--- a/ICC304 Pratica 06 link budget.docx
+++ b/ICC304 Pratica 06 link budget.docx
@@ -86,6 +86,7 @@
       <w:pPr>
         <w:shd w:val="clear" w:color="auto" w:fill="FFFFFF"/>
         <w:spacing w:before="240" w:after="240" w:line="288" w:lineRule="auto"/>
+        <w:jc w:val="both"/>
         <w:rPr>
           <w:rFonts w:ascii="Calibri" w:hAnsi="Calibri" w:cs="Calibri"/>
           <w:b/>
@@ -109,6 +110,7 @@
       <w:pPr>
         <w:shd w:val="clear" w:color="auto" w:fill="FFFFFF"/>
         <w:spacing w:before="240" w:after="240" w:line="288" w:lineRule="auto"/>
+        <w:jc w:val="both"/>
         <w:rPr>
           <w:rFonts w:ascii="Calibri" w:hAnsi="Calibri" w:cs="Calibri"/>
           <w:bCs/>
@@ -121,66 +123,50 @@
           <w:bCs/>
           <w:color w:val="111111"/>
         </w:rPr>
-        <w:t>C</w:t>
-      </w:r>
+        <w:t xml:space="preserve">Calcular o link </w:t>
+      </w:r>
+      <w:proofErr w:type="gramStart"/>
       <w:r>
         <w:rPr>
           <w:rFonts w:ascii="Calibri" w:hAnsi="Calibri" w:cs="Calibri"/>
           <w:bCs/>
           <w:color w:val="111111"/>
         </w:rPr>
-        <w:t xml:space="preserve">alcular o link </w:t>
-      </w:r>
-      <w:proofErr w:type="gramStart"/>
+        <w:t>budget</w:t>
+      </w:r>
+      <w:proofErr w:type="gramEnd"/>
       <w:r>
         <w:rPr>
           <w:rFonts w:ascii="Calibri" w:hAnsi="Calibri" w:cs="Calibri"/>
           <w:bCs/>
           <w:color w:val="111111"/>
         </w:rPr>
-        <w:t>budget</w:t>
-      </w:r>
-      <w:proofErr w:type="gramEnd"/>
+        <w:t xml:space="preserve"> para uma comunicação sem fio entre dois dispositivos, </w:t>
+      </w:r>
       <w:r>
         <w:rPr>
           <w:rFonts w:ascii="Calibri" w:hAnsi="Calibri" w:cs="Calibri"/>
           <w:bCs/>
           <w:color w:val="111111"/>
         </w:rPr>
-        <w:t xml:space="preserve"> para uma comunicação sem fio entre dois dispositivos</w:t>
-      </w:r>
+        <w:t>ESP32 (</w:t>
+      </w:r>
+      <w:proofErr w:type="spellStart"/>
       <w:r>
         <w:rPr>
           <w:rFonts w:ascii="Calibri" w:hAnsi="Calibri" w:cs="Calibri"/>
           <w:bCs/>
           <w:color w:val="111111"/>
         </w:rPr>
-        <w:t xml:space="preserve">, </w:t>
-      </w:r>
+        <w:t>Heltec</w:t>
+      </w:r>
+      <w:proofErr w:type="spellEnd"/>
       <w:r>
         <w:rPr>
           <w:rFonts w:ascii="Calibri" w:hAnsi="Calibri" w:cs="Calibri"/>
           <w:bCs/>
           <w:color w:val="111111"/>
         </w:rPr>
-        <w:t>ESP32 (</w:t>
-      </w:r>
-      <w:proofErr w:type="spellStart"/>
-      <w:r>
-        <w:rPr>
-          <w:rFonts w:ascii="Calibri" w:hAnsi="Calibri" w:cs="Calibri"/>
-          <w:bCs/>
-          <w:color w:val="111111"/>
-        </w:rPr>
-        <w:t>Heltec</w:t>
-      </w:r>
-      <w:proofErr w:type="spellEnd"/>
-      <w:r>
-        <w:rPr>
-          <w:rFonts w:ascii="Calibri" w:hAnsi="Calibri" w:cs="Calibri"/>
-          <w:bCs/>
-          <w:color w:val="111111"/>
-        </w:rPr>
         <w:t xml:space="preserve"> Wi-Fi LoRa 32).</w:t>
       </w:r>
     </w:p>
@@ -188,6 +174,7 @@
       <w:pPr>
         <w:shd w:val="clear" w:color="auto" w:fill="FFFFFF"/>
         <w:spacing w:before="240" w:after="240" w:line="288" w:lineRule="auto"/>
+        <w:jc w:val="both"/>
         <w:rPr>
           <w:rFonts w:asciiTheme="majorHAnsi" w:hAnsiTheme="majorHAnsi" w:cstheme="majorHAnsi"/>
           <w:b/>
@@ -215,6 +202,7 @@
         </w:numPr>
         <w:shd w:val="clear" w:color="auto" w:fill="FFFFFF"/>
         <w:spacing w:line="288" w:lineRule="auto"/>
+        <w:jc w:val="both"/>
         <w:rPr>
           <w:rFonts w:asciiTheme="majorHAnsi" w:hAnsiTheme="majorHAnsi" w:cstheme="majorHAnsi"/>
         </w:rPr>
@@ -249,6 +237,7 @@
         </w:numPr>
         <w:shd w:val="clear" w:color="auto" w:fill="FFFFFF"/>
         <w:spacing w:line="288" w:lineRule="auto"/>
+        <w:jc w:val="both"/>
         <w:rPr>
           <w:rFonts w:asciiTheme="majorHAnsi" w:hAnsiTheme="majorHAnsi" w:cstheme="majorHAnsi"/>
         </w:rPr>
@@ -304,6 +293,7 @@
         </w:numPr>
         <w:shd w:val="clear" w:color="auto" w:fill="FFFFFF"/>
         <w:spacing w:after="240" w:line="288" w:lineRule="auto"/>
+        <w:jc w:val="both"/>
         <w:rPr>
           <w:rFonts w:asciiTheme="majorHAnsi" w:hAnsiTheme="majorHAnsi" w:cstheme="majorHAnsi"/>
         </w:rPr>
@@ -320,6 +310,7 @@
       <w:pPr>
         <w:shd w:val="clear" w:color="auto" w:fill="FFFFFF"/>
         <w:spacing w:before="240" w:after="240" w:line="288" w:lineRule="auto"/>
+        <w:jc w:val="both"/>
         <w:rPr>
           <w:rFonts w:asciiTheme="majorHAnsi" w:hAnsiTheme="majorHAnsi" w:cstheme="majorHAnsi"/>
           <w:b/>
@@ -347,6 +338,7 @@
         </w:numPr>
         <w:shd w:val="clear" w:color="auto" w:fill="FFFFFF"/>
         <w:spacing w:before="60" w:line="288" w:lineRule="auto"/>
+        <w:jc w:val="both"/>
         <w:rPr>
           <w:rFonts w:asciiTheme="majorHAnsi" w:hAnsiTheme="majorHAnsi" w:cstheme="majorHAnsi"/>
         </w:rPr>
@@ -395,6 +387,7 @@
         </w:numPr>
         <w:shd w:val="clear" w:color="auto" w:fill="FFFFFF"/>
         <w:spacing w:line="288" w:lineRule="auto"/>
+        <w:jc w:val="both"/>
         <w:rPr>
           <w:rFonts w:asciiTheme="majorHAnsi" w:hAnsiTheme="majorHAnsi" w:cstheme="majorHAnsi"/>
         </w:rPr>
@@ -436,6 +429,7 @@
         </w:numPr>
         <w:shd w:val="clear" w:color="auto" w:fill="FFFFFF"/>
         <w:spacing w:line="288" w:lineRule="auto"/>
+        <w:jc w:val="both"/>
         <w:rPr>
           <w:rFonts w:asciiTheme="majorHAnsi" w:hAnsiTheme="majorHAnsi" w:cstheme="majorHAnsi"/>
         </w:rPr>
@@ -463,6 +457,7 @@
         </w:numPr>
         <w:shd w:val="clear" w:color="auto" w:fill="FFFFFF"/>
         <w:spacing w:line="288" w:lineRule="auto"/>
+        <w:jc w:val="both"/>
         <w:rPr>
           <w:rFonts w:asciiTheme="majorHAnsi" w:hAnsiTheme="majorHAnsi" w:cstheme="majorHAnsi"/>
         </w:rPr>
@@ -483,6 +478,7 @@
         </w:numPr>
         <w:shd w:val="clear" w:color="auto" w:fill="FFFFFF"/>
         <w:spacing w:line="288" w:lineRule="auto"/>
+        <w:jc w:val="both"/>
         <w:rPr>
           <w:rFonts w:asciiTheme="majorHAnsi" w:hAnsiTheme="majorHAnsi" w:cstheme="majorHAnsi"/>
         </w:rPr>
@@ -516,6 +512,41 @@
         </w:numPr>
         <w:shd w:val="clear" w:color="auto" w:fill="FFFFFF"/>
         <w:spacing w:line="288" w:lineRule="auto"/>
+        <w:jc w:val="both"/>
+        <w:rPr>
+          <w:rFonts w:asciiTheme="majorHAnsi" w:hAnsiTheme="majorHAnsi" w:cstheme="majorHAnsi"/>
+        </w:rPr>
+      </w:pPr>
+      <w:r>
+        <w:rPr>
+          <w:rFonts w:asciiTheme="majorHAnsi" w:hAnsiTheme="majorHAnsi" w:cstheme="majorHAnsi"/>
+        </w:rPr>
+        <w:t xml:space="preserve">Pesquisar qual a Link </w:t>
+      </w:r>
+      <w:proofErr w:type="spellStart"/>
+      <w:r>
+        <w:rPr>
+          <w:rFonts w:asciiTheme="majorHAnsi" w:hAnsiTheme="majorHAnsi" w:cstheme="majorHAnsi"/>
+        </w:rPr>
+        <w:t>Margin</w:t>
+      </w:r>
+      <w:proofErr w:type="spellEnd"/>
+      <w:r>
+        <w:rPr>
+          <w:rFonts w:asciiTheme="majorHAnsi" w:hAnsiTheme="majorHAnsi" w:cstheme="majorHAnsi"/>
+        </w:rPr>
+        <w:t xml:space="preserve"> típica em um sistema IoT e comparar os resultados obtidos com isso.</w:t>
+      </w:r>
+    </w:p>
+    <w:p>
+      <w:pPr>
+        <w:numPr>
+          <w:ilvl w:val="0"/>
+          <w:numId w:val="1"/>
+        </w:numPr>
+        <w:shd w:val="clear" w:color="auto" w:fill="FFFFFF"/>
+        <w:spacing w:line="288" w:lineRule="auto"/>
+        <w:jc w:val="both"/>
         <w:rPr>
           <w:rFonts w:asciiTheme="majorHAnsi" w:hAnsiTheme="majorHAnsi" w:cstheme="majorHAnsi"/>
         </w:rPr>
@@ -531,6 +562,7 @@
       <w:pPr>
         <w:shd w:val="clear" w:color="auto" w:fill="FFFFFF"/>
         <w:spacing w:before="240" w:after="240" w:line="288" w:lineRule="auto"/>
+        <w:jc w:val="both"/>
         <w:rPr>
           <w:rFonts w:asciiTheme="majorHAnsi" w:hAnsiTheme="majorHAnsi" w:cstheme="majorHAnsi"/>
           <w:b/>
@@ -558,6 +590,7 @@
         </w:numPr>
         <w:shd w:val="clear" w:color="auto" w:fill="FFFFFF"/>
         <w:spacing w:before="60" w:line="288" w:lineRule="auto"/>
+        <w:jc w:val="both"/>
         <w:rPr>
           <w:rFonts w:asciiTheme="majorHAnsi" w:hAnsiTheme="majorHAnsi" w:cstheme="majorHAnsi"/>
           <w:color w:val="24292F"/>
@@ -600,6 +633,7 @@
         </w:numPr>
         <w:shd w:val="clear" w:color="auto" w:fill="FFFFFF"/>
         <w:spacing w:before="60" w:line="288" w:lineRule="auto"/>
+        <w:jc w:val="both"/>
         <w:rPr>
           <w:rFonts w:asciiTheme="majorHAnsi" w:hAnsiTheme="majorHAnsi" w:cstheme="majorHAnsi"/>
           <w:color w:val="24292F"/>
@@ -649,6 +683,7 @@
         </w:numPr>
         <w:shd w:val="clear" w:color="auto" w:fill="FFFFFF"/>
         <w:spacing w:before="60" w:line="288" w:lineRule="auto"/>
+        <w:jc w:val="both"/>
         <w:rPr>
           <w:rFonts w:asciiTheme="majorHAnsi" w:hAnsiTheme="majorHAnsi" w:cstheme="majorHAnsi"/>
           <w:color w:val="24292F"/>
@@ -677,6 +712,7 @@
         </w:numPr>
         <w:shd w:val="clear" w:color="auto" w:fill="FFFFFF"/>
         <w:spacing w:before="60" w:line="288" w:lineRule="auto"/>
+        <w:jc w:val="both"/>
         <w:rPr>
           <w:rFonts w:asciiTheme="majorHAnsi" w:hAnsiTheme="majorHAnsi" w:cstheme="majorHAnsi"/>
           <w:color w:val="24292F"/>
@@ -712,6 +748,7 @@
         </w:numPr>
         <w:shd w:val="clear" w:color="auto" w:fill="FFFFFF"/>
         <w:spacing w:before="60" w:line="288" w:lineRule="auto"/>
+        <w:jc w:val="both"/>
         <w:rPr>
           <w:rFonts w:asciiTheme="majorHAnsi" w:hAnsiTheme="majorHAnsi" w:cstheme="majorHAnsi"/>
           <w:color w:val="24292F"/>
@@ -749,6 +786,7 @@
         </w:numPr>
         <w:shd w:val="clear" w:color="auto" w:fill="FFFFFF"/>
         <w:spacing w:before="60" w:line="288" w:lineRule="auto"/>
+        <w:jc w:val="both"/>
         <w:rPr>
           <w:rFonts w:asciiTheme="majorHAnsi" w:hAnsiTheme="majorHAnsi" w:cstheme="majorHAnsi"/>
           <w:color w:val="24292F"/>
@@ -783,6 +821,7 @@
         <w:shd w:val="clear" w:color="auto" w:fill="FFFFFF"/>
         <w:spacing w:before="60" w:line="288" w:lineRule="auto"/>
         <w:ind w:left="720"/>
+        <w:jc w:val="both"/>
         <w:rPr>
           <w:rFonts w:asciiTheme="majorHAnsi" w:hAnsiTheme="majorHAnsi" w:cstheme="majorHAnsi"/>
           <w:color w:val="24292F"/>
@@ -793,6 +832,7 @@
       <w:pPr>
         <w:shd w:val="clear" w:color="auto" w:fill="FFFFFF"/>
         <w:spacing w:before="240" w:after="240" w:line="288" w:lineRule="auto"/>
+        <w:jc w:val="both"/>
         <w:rPr>
           <w:rFonts w:asciiTheme="majorHAnsi" w:hAnsiTheme="majorHAnsi" w:cstheme="majorHAnsi"/>
           <w:b/>
@@ -823,6 +863,7 @@
         <w:shd w:val="clear" w:color="auto" w:fill="FFFFFF"/>
         <w:spacing w:before="240" w:after="240" w:line="288" w:lineRule="auto"/>
         <w:ind w:firstLine="720"/>
+        <w:jc w:val="both"/>
         <w:rPr>
           <w:rFonts w:asciiTheme="majorHAnsi" w:hAnsiTheme="majorHAnsi" w:cstheme="majorHAnsi"/>
           <w:color w:val="111111"/>
@@ -1791,6 +1832,7 @@
   <w:style w:type="character" w:default="1" w:styleId="Fontepargpadro">
     <w:name w:val="Default Paragraph Font"/>
     <w:uiPriority w:val="1"/>
+    <w:semiHidden/>
     <w:unhideWhenUsed/>
   </w:style>
   <w:style w:type="table" w:default="1" w:styleId="Tabelanormal">

--- a/ICC304 Pratica 06 link budget.docx
+++ b/ICC304 Pratica 06 link budget.docx
@@ -7,12 +7,13 @@
         <w:pBdr>
           <w:top w:val="none" w:sz="0" w:space="9" w:color="auto"/>
         </w:pBdr>
-        <w:shd w:val="clear" w:color="auto" w:fill="FFFFFF"/>
+        <w:shd w:val="clear" w:color="auto" w:fill="FFFFFF" w:themeFill="background1"/>
         <w:spacing w:before="240" w:after="240" w:line="288" w:lineRule="auto"/>
         <w:jc w:val="center"/>
         <w:rPr>
           <w:rFonts w:ascii="Calibri" w:hAnsi="Calibri" w:cs="Calibri"/>
           <w:b/>
+          <w:bCs/>
           <w:color w:val="111111"/>
           <w:sz w:val="28"/>
           <w:szCs w:val="28"/>
@@ -22,6 +23,7 @@
         <w:rPr>
           <w:rFonts w:ascii="Calibri" w:hAnsi="Calibri" w:cs="Calibri"/>
           <w:b/>
+          <w:bCs/>
           <w:color w:val="111111"/>
           <w:sz w:val="28"/>
           <w:szCs w:val="28"/>
@@ -29,152 +31,193 @@
         <w:t>ICC304 Comunicação sem Fio</w:t>
       </w:r>
       <w:r>
+        <w:br/>
+      </w:r>
+      <w:r>
         <w:rPr>
           <w:rFonts w:ascii="Calibri" w:hAnsi="Calibri" w:cs="Calibri"/>
           <w:b/>
+          <w:bCs/>
           <w:color w:val="111111"/>
           <w:sz w:val="28"/>
           <w:szCs w:val="28"/>
         </w:rPr>
-        <w:br/>
-        <w:t>Atividade Prática 0</w:t>
-      </w:r>
-      <w:r>
-        <w:rPr>
-          <w:rFonts w:ascii="Calibri" w:hAnsi="Calibri" w:cs="Calibri"/>
+        <w:t>Atividade Prática 06: Link Budget</w:t>
+      </w:r>
+    </w:p>
+    <w:p>
+      <w:pPr>
+        <w:shd w:val="clear" w:color="auto" w:fill="FFFFFF"/>
+        <w:spacing w:before="240" w:after="240" w:line="288" w:lineRule="auto"/>
+        <w:rPr>
+          <w:rFonts w:asciiTheme="majorHAnsi" w:hAnsiTheme="majorHAnsi" w:cstheme="majorHAnsi"/>
           <w:b/>
           <w:color w:val="111111"/>
-          <w:sz w:val="28"/>
-          <w:szCs w:val="28"/>
-        </w:rPr>
-        <w:t>6</w:t>
-      </w:r>
-      <w:r>
-        <w:rPr>
-          <w:rFonts w:ascii="Calibri" w:hAnsi="Calibri" w:cs="Calibri"/>
+        </w:rPr>
+      </w:pPr>
+      <w:r>
+        <w:rPr>
+          <w:rFonts w:asciiTheme="majorHAnsi" w:hAnsiTheme="majorHAnsi" w:cstheme="majorHAnsi"/>
           <w:b/>
           <w:color w:val="111111"/>
-          <w:sz w:val="28"/>
-          <w:szCs w:val="28"/>
-        </w:rPr>
-        <w:t xml:space="preserve">: </w:t>
-      </w:r>
-      <w:r>
-        <w:rPr>
-          <w:rFonts w:ascii="Calibri" w:hAnsi="Calibri" w:cs="Calibri"/>
+        </w:rPr>
+        <w:t>Objetivos</w:t>
+      </w:r>
+    </w:p>
+    <w:p>
+      <w:pPr>
+        <w:pStyle w:val="PargrafodaLista"/>
+        <w:numPr>
+          <w:ilvl w:val="0"/>
+          <w:numId w:val="4"/>
+        </w:numPr>
+        <w:shd w:val="clear" w:color="auto" w:fill="FFFFFF" w:themeFill="background1"/>
+        <w:spacing w:before="240" w:after="240" w:line="288" w:lineRule="auto"/>
+        <w:rPr>
+          <w:rFonts w:asciiTheme="majorHAnsi" w:hAnsiTheme="majorHAnsi" w:cstheme="majorHAnsi"/>
+        </w:rPr>
+      </w:pPr>
+      <w:r>
+        <w:rPr>
+          <w:rFonts w:asciiTheme="majorHAnsi" w:eastAsia="Calibri" w:hAnsiTheme="majorHAnsi" w:cstheme="majorHAnsi"/>
+        </w:rPr>
+        <w:t xml:space="preserve">Compreender e calcular o </w:t>
+      </w:r>
+      <w:r>
+        <w:rPr>
+          <w:rFonts w:asciiTheme="majorHAnsi" w:eastAsia="Calibri" w:hAnsiTheme="majorHAnsi" w:cstheme="majorHAnsi"/>
           <w:b/>
-          <w:color w:val="111111"/>
-          <w:sz w:val="28"/>
-          <w:szCs w:val="28"/>
-        </w:rPr>
-        <w:t xml:space="preserve">Link </w:t>
-      </w:r>
-      <w:proofErr w:type="gramStart"/>
-      <w:r>
-        <w:rPr>
-          <w:rFonts w:ascii="Calibri" w:hAnsi="Calibri" w:cs="Calibri"/>
-          <w:b/>
-          <w:color w:val="111111"/>
-          <w:sz w:val="28"/>
-          <w:szCs w:val="28"/>
-        </w:rPr>
-        <w:t>Budget</w:t>
-      </w:r>
-      <w:proofErr w:type="gramEnd"/>
-    </w:p>
-    <w:p>
-      <w:pPr>
-        <w:shd w:val="clear" w:color="auto" w:fill="FFFFFF"/>
+          <w:bCs/>
+        </w:rPr>
+        <w:t>link budget</w:t>
+      </w:r>
+      <w:r>
+        <w:rPr>
+          <w:rFonts w:asciiTheme="majorHAnsi" w:eastAsia="Calibri" w:hAnsiTheme="majorHAnsi" w:cstheme="majorHAnsi"/>
+        </w:rPr>
+        <w:t xml:space="preserve"> em um sistema de comunicação sem fio, analisando a influência dos ganhos e perdas do sistema.</w:t>
+      </w:r>
+    </w:p>
+    <w:p>
+      <w:pPr>
+        <w:pStyle w:val="PargrafodaLista"/>
+        <w:numPr>
+          <w:ilvl w:val="0"/>
+          <w:numId w:val="4"/>
+        </w:numPr>
+        <w:shd w:val="clear" w:color="auto" w:fill="FFFFFF" w:themeFill="background1"/>
         <w:spacing w:before="240" w:after="240" w:line="288" w:lineRule="auto"/>
-        <w:jc w:val="both"/>
-        <w:rPr>
-          <w:rFonts w:ascii="Calibri" w:hAnsi="Calibri" w:cs="Calibri"/>
+        <w:rPr>
+          <w:rFonts w:asciiTheme="majorHAnsi" w:hAnsiTheme="majorHAnsi" w:cstheme="majorHAnsi"/>
+        </w:rPr>
+      </w:pPr>
+      <w:r>
+        <w:rPr>
+          <w:rFonts w:asciiTheme="majorHAnsi" w:hAnsiTheme="majorHAnsi" w:cstheme="majorHAnsi"/>
+        </w:rPr>
+        <w:t>Avaliar o impacto de diferentes antenas, frequências, obstáculos e distâncias.</w:t>
+      </w:r>
+    </w:p>
+    <w:p>
+      <w:pPr>
+        <w:pStyle w:val="PargrafodaLista"/>
+        <w:numPr>
+          <w:ilvl w:val="0"/>
+          <w:numId w:val="4"/>
+        </w:numPr>
+        <w:shd w:val="clear" w:color="auto" w:fill="FFFFFF" w:themeFill="background1"/>
+        <w:spacing w:before="240" w:after="240" w:line="288" w:lineRule="auto"/>
+        <w:rPr>
+          <w:rFonts w:asciiTheme="majorHAnsi" w:hAnsiTheme="majorHAnsi" w:cstheme="majorHAnsi"/>
+        </w:rPr>
+      </w:pPr>
+      <w:r>
+        <w:rPr>
+          <w:rFonts w:asciiTheme="majorHAnsi" w:hAnsiTheme="majorHAnsi" w:cstheme="majorHAnsi"/>
+        </w:rPr>
+        <w:t xml:space="preserve">Verificar se o sistema opera em campo distante (região de </w:t>
+      </w:r>
+      <w:proofErr w:type="spellStart"/>
+      <w:r>
+        <w:rPr>
+          <w:rFonts w:asciiTheme="majorHAnsi" w:hAnsiTheme="majorHAnsi" w:cstheme="majorHAnsi"/>
+        </w:rPr>
+        <w:t>Fraunhofer</w:t>
+      </w:r>
+      <w:proofErr w:type="spellEnd"/>
+      <w:r>
+        <w:rPr>
+          <w:rFonts w:asciiTheme="majorHAnsi" w:hAnsiTheme="majorHAnsi" w:cstheme="majorHAnsi"/>
+        </w:rPr>
+        <w:t>).</w:t>
+      </w:r>
+    </w:p>
+    <w:p>
+      <w:pPr>
+        <w:pStyle w:val="PargrafodaLista"/>
+        <w:numPr>
+          <w:ilvl w:val="0"/>
+          <w:numId w:val="4"/>
+        </w:numPr>
+        <w:shd w:val="clear" w:color="auto" w:fill="FFFFFF" w:themeFill="background1"/>
+        <w:spacing w:before="240" w:after="240" w:line="288" w:lineRule="auto"/>
+        <w:rPr>
+          <w:rFonts w:asciiTheme="majorHAnsi" w:hAnsiTheme="majorHAnsi" w:cstheme="majorHAnsi"/>
+        </w:rPr>
+      </w:pPr>
+      <w:r>
+        <w:rPr>
+          <w:rFonts w:asciiTheme="majorHAnsi" w:hAnsiTheme="majorHAnsi" w:cstheme="majorHAnsi"/>
+        </w:rPr>
+        <w:t>Comparar resultados teóricos com medições práticas.</w:t>
+      </w:r>
+    </w:p>
+    <w:p>
+      <w:pPr>
+        <w:pStyle w:val="PargrafodaLista"/>
+        <w:numPr>
+          <w:ilvl w:val="0"/>
+          <w:numId w:val="4"/>
+        </w:numPr>
+        <w:shd w:val="clear" w:color="auto" w:fill="FFFFFF" w:themeFill="background1"/>
+        <w:spacing w:before="240" w:after="240" w:line="288" w:lineRule="auto"/>
+        <w:rPr>
+          <w:rFonts w:asciiTheme="majorHAnsi" w:hAnsiTheme="majorHAnsi" w:cstheme="majorHAnsi"/>
+        </w:rPr>
+      </w:pPr>
+      <w:r>
+        <w:rPr>
+          <w:rFonts w:asciiTheme="majorHAnsi" w:hAnsiTheme="majorHAnsi" w:cstheme="majorHAnsi"/>
+        </w:rPr>
+        <w:t>Desenvolver habilidades em experimentação, registro, análise crítica e cooperação.</w:t>
+      </w:r>
+    </w:p>
+    <w:p>
+      <w:pPr>
+        <w:shd w:val="clear" w:color="auto" w:fill="FFFFFF"/>
+        <w:spacing w:before="240" w:after="240" w:line="288" w:lineRule="auto"/>
+        <w:rPr>
+          <w:rFonts w:asciiTheme="majorHAnsi" w:hAnsiTheme="majorHAnsi" w:cstheme="majorHAnsi"/>
           <w:b/>
           <w:color w:val="111111"/>
           <w:sz w:val="24"/>
           <w:szCs w:val="24"/>
         </w:rPr>
       </w:pPr>
-      <w:r>
-        <w:rPr>
-          <w:rFonts w:ascii="Calibri" w:hAnsi="Calibri" w:cs="Calibri"/>
+    </w:p>
+    <w:p>
+      <w:pPr>
+        <w:shd w:val="clear" w:color="auto" w:fill="FFFFFF"/>
+        <w:spacing w:before="240" w:after="240" w:line="288" w:lineRule="auto"/>
+        <w:rPr>
+          <w:rFonts w:asciiTheme="majorHAnsi" w:hAnsiTheme="majorHAnsi" w:cstheme="majorHAnsi"/>
           <w:b/>
           <w:color w:val="111111"/>
           <w:sz w:val="24"/>
           <w:szCs w:val="24"/>
         </w:rPr>
-        <w:t>Objetivo</w:t>
-      </w:r>
-    </w:p>
-    <w:p>
-      <w:pPr>
-        <w:shd w:val="clear" w:color="auto" w:fill="FFFFFF"/>
-        <w:spacing w:before="240" w:after="240" w:line="288" w:lineRule="auto"/>
-        <w:jc w:val="both"/>
-        <w:rPr>
-          <w:rFonts w:ascii="Calibri" w:hAnsi="Calibri" w:cs="Calibri"/>
-          <w:bCs/>
-          <w:color w:val="111111"/>
-        </w:rPr>
-      </w:pPr>
-      <w:r>
-        <w:rPr>
-          <w:rFonts w:ascii="Calibri" w:hAnsi="Calibri" w:cs="Calibri"/>
-          <w:bCs/>
-          <w:color w:val="111111"/>
-        </w:rPr>
-        <w:t xml:space="preserve">Calcular o link </w:t>
-      </w:r>
-      <w:proofErr w:type="gramStart"/>
-      <w:r>
-        <w:rPr>
-          <w:rFonts w:ascii="Calibri" w:hAnsi="Calibri" w:cs="Calibri"/>
-          <w:bCs/>
-          <w:color w:val="111111"/>
-        </w:rPr>
-        <w:t>budget</w:t>
-      </w:r>
-      <w:proofErr w:type="gramEnd"/>
-      <w:r>
-        <w:rPr>
-          <w:rFonts w:ascii="Calibri" w:hAnsi="Calibri" w:cs="Calibri"/>
-          <w:bCs/>
-          <w:color w:val="111111"/>
-        </w:rPr>
-        <w:t xml:space="preserve"> para uma comunicação sem fio entre dois dispositivos, </w:t>
-      </w:r>
-      <w:r>
-        <w:rPr>
-          <w:rFonts w:ascii="Calibri" w:hAnsi="Calibri" w:cs="Calibri"/>
-          <w:bCs/>
-          <w:color w:val="111111"/>
-        </w:rPr>
-        <w:t>ESP32 (</w:t>
-      </w:r>
-      <w:proofErr w:type="spellStart"/>
-      <w:r>
-        <w:rPr>
-          <w:rFonts w:ascii="Calibri" w:hAnsi="Calibri" w:cs="Calibri"/>
-          <w:bCs/>
-          <w:color w:val="111111"/>
-        </w:rPr>
-        <w:t>Heltec</w:t>
-      </w:r>
-      <w:proofErr w:type="spellEnd"/>
-      <w:r>
-        <w:rPr>
-          <w:rFonts w:ascii="Calibri" w:hAnsi="Calibri" w:cs="Calibri"/>
-          <w:bCs/>
-          <w:color w:val="111111"/>
-        </w:rPr>
-        <w:t xml:space="preserve"> Wi-Fi LoRa 32).</w:t>
-      </w:r>
-    </w:p>
-    <w:p>
-      <w:pPr>
-        <w:shd w:val="clear" w:color="auto" w:fill="FFFFFF"/>
-        <w:spacing w:before="240" w:after="240" w:line="288" w:lineRule="auto"/>
-        <w:jc w:val="both"/>
+      </w:pPr>
+      <w:r>
         <w:rPr>
           <w:rFonts w:asciiTheme="majorHAnsi" w:hAnsiTheme="majorHAnsi" w:cstheme="majorHAnsi"/>
           <w:b/>
@@ -182,8 +225,168 @@
           <w:sz w:val="24"/>
           <w:szCs w:val="24"/>
         </w:rPr>
-      </w:pPr>
-      <w:r>
+        <w:t>Materiais Necessários</w:t>
+      </w:r>
+    </w:p>
+    <w:p>
+      <w:pPr>
+        <w:pStyle w:val="PargrafodaLista"/>
+        <w:numPr>
+          <w:ilvl w:val="0"/>
+          <w:numId w:val="5"/>
+        </w:numPr>
+        <w:shd w:val="clear" w:color="auto" w:fill="FFFFFF"/>
+        <w:spacing w:line="288" w:lineRule="auto"/>
+        <w:rPr>
+          <w:rFonts w:asciiTheme="majorHAnsi" w:hAnsiTheme="majorHAnsi" w:cstheme="majorHAnsi"/>
+          <w:color w:val="000000" w:themeColor="text1"/>
+        </w:rPr>
+      </w:pPr>
+      <w:r>
+        <w:rPr>
+          <w:rFonts w:asciiTheme="majorHAnsi" w:hAnsiTheme="majorHAnsi" w:cstheme="majorHAnsi"/>
+          <w:color w:val="000000" w:themeColor="text1"/>
+        </w:rPr>
+        <w:t xml:space="preserve">Placas ESP32 </w:t>
+      </w:r>
+      <w:proofErr w:type="spellStart"/>
+      <w:r>
+        <w:rPr>
+          <w:rFonts w:asciiTheme="majorHAnsi" w:hAnsiTheme="majorHAnsi" w:cstheme="majorHAnsi"/>
+          <w:color w:val="000000" w:themeColor="text1"/>
+        </w:rPr>
+        <w:t>Heltec</w:t>
+      </w:r>
+      <w:proofErr w:type="spellEnd"/>
+      <w:r>
+        <w:rPr>
+          <w:rFonts w:asciiTheme="majorHAnsi" w:hAnsiTheme="majorHAnsi" w:cstheme="majorHAnsi"/>
+          <w:color w:val="000000" w:themeColor="text1"/>
+        </w:rPr>
+        <w:t xml:space="preserve"> WiFi LoRa 32 (mínimo 2 por grupo).</w:t>
+      </w:r>
+    </w:p>
+    <w:p>
+      <w:pPr>
+        <w:pStyle w:val="PargrafodaLista"/>
+        <w:numPr>
+          <w:ilvl w:val="0"/>
+          <w:numId w:val="5"/>
+        </w:numPr>
+        <w:shd w:val="clear" w:color="auto" w:fill="FFFFFF"/>
+        <w:spacing w:line="288" w:lineRule="auto"/>
+        <w:rPr>
+          <w:rFonts w:asciiTheme="majorHAnsi" w:hAnsiTheme="majorHAnsi" w:cstheme="majorHAnsi"/>
+          <w:color w:val="000000" w:themeColor="text1"/>
+        </w:rPr>
+      </w:pPr>
+      <w:r>
+        <w:rPr>
+          <w:rFonts w:asciiTheme="majorHAnsi" w:hAnsiTheme="majorHAnsi" w:cstheme="majorHAnsi"/>
+          <w:color w:val="000000" w:themeColor="text1"/>
+        </w:rPr>
+        <w:t>Diferentes antenas</w:t>
+      </w:r>
+    </w:p>
+    <w:p>
+      <w:pPr>
+        <w:pStyle w:val="PargrafodaLista"/>
+        <w:numPr>
+          <w:ilvl w:val="0"/>
+          <w:numId w:val="5"/>
+        </w:numPr>
+        <w:shd w:val="clear" w:color="auto" w:fill="FFFFFF"/>
+        <w:spacing w:after="240" w:line="288" w:lineRule="auto"/>
+        <w:rPr>
+          <w:rFonts w:asciiTheme="majorHAnsi" w:hAnsiTheme="majorHAnsi" w:cstheme="majorHAnsi"/>
+          <w:color w:val="000000" w:themeColor="text1"/>
+        </w:rPr>
+      </w:pPr>
+      <w:r>
+        <w:rPr>
+          <w:rFonts w:asciiTheme="majorHAnsi" w:hAnsiTheme="majorHAnsi" w:cstheme="majorHAnsi"/>
+          <w:color w:val="000000" w:themeColor="text1"/>
+        </w:rPr>
+        <w:t>Computador com software de programação para as placas de desenvolvimento</w:t>
+      </w:r>
+    </w:p>
+    <w:p>
+      <w:pPr>
+        <w:pStyle w:val="PargrafodaLista"/>
+        <w:numPr>
+          <w:ilvl w:val="0"/>
+          <w:numId w:val="5"/>
+        </w:numPr>
+        <w:shd w:val="clear" w:color="auto" w:fill="FFFFFF"/>
+        <w:spacing w:after="240" w:line="288" w:lineRule="auto"/>
+        <w:rPr>
+          <w:rFonts w:asciiTheme="majorHAnsi" w:hAnsiTheme="majorHAnsi" w:cstheme="majorHAnsi"/>
+          <w:color w:val="000000" w:themeColor="text1"/>
+        </w:rPr>
+      </w:pPr>
+      <w:r>
+        <w:rPr>
+          <w:rFonts w:asciiTheme="majorHAnsi" w:hAnsiTheme="majorHAnsi" w:cstheme="majorHAnsi"/>
+          <w:color w:val="000000" w:themeColor="text1"/>
+        </w:rPr>
+        <w:t>Trena ou aplicativo para medição de distância.</w:t>
+      </w:r>
+      <w:r>
+        <w:rPr>
+          <w:rFonts w:asciiTheme="majorHAnsi" w:hAnsiTheme="majorHAnsi" w:cstheme="majorHAnsi"/>
+          <w:color w:val="000000" w:themeColor="text1"/>
+        </w:rPr>
+        <w:br/>
+        <w:t>- Se possível, acesso a dois ambientes: interno (</w:t>
+      </w:r>
+      <w:proofErr w:type="spellStart"/>
+      <w:r>
+        <w:rPr>
+          <w:rFonts w:asciiTheme="majorHAnsi" w:hAnsiTheme="majorHAnsi" w:cstheme="majorHAnsi"/>
+          <w:color w:val="000000" w:themeColor="text1"/>
+        </w:rPr>
+        <w:t>ex</w:t>
+      </w:r>
+      <w:proofErr w:type="spellEnd"/>
+      <w:r>
+        <w:rPr>
+          <w:rFonts w:asciiTheme="majorHAnsi" w:hAnsiTheme="majorHAnsi" w:cstheme="majorHAnsi"/>
+          <w:color w:val="000000" w:themeColor="text1"/>
+        </w:rPr>
+        <w:t>: laboratório) e externo (</w:t>
+      </w:r>
+      <w:proofErr w:type="spellStart"/>
+      <w:r>
+        <w:rPr>
+          <w:rFonts w:asciiTheme="majorHAnsi" w:hAnsiTheme="majorHAnsi" w:cstheme="majorHAnsi"/>
+          <w:color w:val="000000" w:themeColor="text1"/>
+        </w:rPr>
+        <w:t>ex</w:t>
+      </w:r>
+      <w:proofErr w:type="spellEnd"/>
+      <w:r>
+        <w:rPr>
+          <w:rFonts w:asciiTheme="majorHAnsi" w:hAnsiTheme="majorHAnsi" w:cstheme="majorHAnsi"/>
+          <w:color w:val="000000" w:themeColor="text1"/>
+        </w:rPr>
+        <w:t>: pátio).</w:t>
+      </w:r>
+    </w:p>
+    <w:p>
+      <w:pPr>
+        <w:shd w:val="clear" w:color="auto" w:fill="FFFFFF"/>
+        <w:spacing w:after="240" w:line="288" w:lineRule="auto"/>
+        <w:ind w:left="720"/>
+        <w:rPr>
+          <w:rFonts w:asciiTheme="majorHAnsi" w:hAnsiTheme="majorHAnsi" w:cstheme="majorHAnsi"/>
+          <w:color w:val="000000" w:themeColor="text1"/>
+        </w:rPr>
+      </w:pPr>
+    </w:p>
+    <w:p>
+      <w:pPr>
+        <w:shd w:val="clear" w:color="auto" w:fill="FFFFFF"/>
+        <w:spacing w:before="240" w:after="240" w:line="288" w:lineRule="auto"/>
         <w:rPr>
           <w:rFonts w:asciiTheme="majorHAnsi" w:hAnsiTheme="majorHAnsi" w:cstheme="majorHAnsi"/>
           <w:b/>
@@ -191,126 +394,8 @@
           <w:sz w:val="24"/>
           <w:szCs w:val="24"/>
         </w:rPr>
-        <w:t>Materiais Necessários</w:t>
-      </w:r>
-    </w:p>
-    <w:p>
-      <w:pPr>
-        <w:numPr>
-          <w:ilvl w:val="0"/>
-          <w:numId w:val="2"/>
-        </w:numPr>
-        <w:shd w:val="clear" w:color="auto" w:fill="FFFFFF"/>
-        <w:spacing w:line="288" w:lineRule="auto"/>
-        <w:jc w:val="both"/>
-        <w:rPr>
-          <w:rFonts w:asciiTheme="majorHAnsi" w:hAnsiTheme="majorHAnsi" w:cstheme="majorHAnsi"/>
-        </w:rPr>
-      </w:pPr>
-      <w:r>
-        <w:rPr>
-          <w:rFonts w:asciiTheme="majorHAnsi" w:hAnsiTheme="majorHAnsi" w:cstheme="majorHAnsi"/>
-          <w:color w:val="24292F"/>
-        </w:rPr>
-        <w:t>Diferentes</w:t>
-      </w:r>
-      <w:r>
-        <w:rPr>
-          <w:rFonts w:asciiTheme="majorHAnsi" w:hAnsiTheme="majorHAnsi" w:cstheme="majorHAnsi"/>
-          <w:color w:val="24292F"/>
-        </w:rPr>
-        <w:t xml:space="preserve"> antena</w:t>
-      </w:r>
-      <w:r>
-        <w:rPr>
-          <w:rFonts w:asciiTheme="majorHAnsi" w:hAnsiTheme="majorHAnsi" w:cstheme="majorHAnsi"/>
-          <w:color w:val="24292F"/>
-        </w:rPr>
-        <w:t>s</w:t>
-      </w:r>
-    </w:p>
-    <w:p>
-      <w:pPr>
-        <w:numPr>
-          <w:ilvl w:val="0"/>
-          <w:numId w:val="2"/>
-        </w:numPr>
-        <w:shd w:val="clear" w:color="auto" w:fill="FFFFFF"/>
-        <w:spacing w:line="288" w:lineRule="auto"/>
-        <w:jc w:val="both"/>
-        <w:rPr>
-          <w:rFonts w:asciiTheme="majorHAnsi" w:hAnsiTheme="majorHAnsi" w:cstheme="majorHAnsi"/>
-        </w:rPr>
-      </w:pPr>
-      <w:r>
-        <w:rPr>
-          <w:rFonts w:asciiTheme="majorHAnsi" w:hAnsiTheme="majorHAnsi" w:cstheme="majorHAnsi"/>
-          <w:color w:val="24292F"/>
-        </w:rPr>
-        <w:t>P</w:t>
-      </w:r>
-      <w:r>
-        <w:rPr>
-          <w:rFonts w:asciiTheme="majorHAnsi" w:hAnsiTheme="majorHAnsi" w:cstheme="majorHAnsi"/>
-          <w:color w:val="24292F"/>
-        </w:rPr>
-        <w:t>laca</w:t>
-      </w:r>
-      <w:r>
-        <w:rPr>
-          <w:rFonts w:asciiTheme="majorHAnsi" w:hAnsiTheme="majorHAnsi" w:cstheme="majorHAnsi"/>
-          <w:color w:val="24292F"/>
-        </w:rPr>
-        <w:t>s</w:t>
-      </w:r>
-      <w:r>
-        <w:rPr>
-          <w:rFonts w:asciiTheme="majorHAnsi" w:hAnsiTheme="majorHAnsi" w:cstheme="majorHAnsi"/>
-          <w:color w:val="24292F"/>
-        </w:rPr>
-        <w:t xml:space="preserve"> de desenvolvimento (</w:t>
-      </w:r>
-      <w:r>
-        <w:rPr>
-          <w:rFonts w:asciiTheme="majorHAnsi" w:hAnsiTheme="majorHAnsi" w:cstheme="majorHAnsi"/>
-          <w:color w:val="111111"/>
-        </w:rPr>
-        <w:t>ESP WiFi LoRa 32</w:t>
-      </w:r>
-      <w:r>
-        <w:rPr>
-          <w:rFonts w:asciiTheme="majorHAnsi" w:hAnsiTheme="majorHAnsi" w:cstheme="majorHAnsi"/>
-          <w:color w:val="24292F"/>
-        </w:rPr>
-        <w:t>)</w:t>
-      </w:r>
-    </w:p>
-    <w:p>
-      <w:pPr>
-        <w:numPr>
-          <w:ilvl w:val="0"/>
-          <w:numId w:val="2"/>
-        </w:numPr>
-        <w:shd w:val="clear" w:color="auto" w:fill="FFFFFF"/>
-        <w:spacing w:after="240" w:line="288" w:lineRule="auto"/>
-        <w:jc w:val="both"/>
-        <w:rPr>
-          <w:rFonts w:asciiTheme="majorHAnsi" w:hAnsiTheme="majorHAnsi" w:cstheme="majorHAnsi"/>
-        </w:rPr>
-      </w:pPr>
-      <w:r>
-        <w:rPr>
-          <w:rFonts w:asciiTheme="majorHAnsi" w:hAnsiTheme="majorHAnsi" w:cstheme="majorHAnsi"/>
-          <w:color w:val="24292F"/>
-        </w:rPr>
-        <w:t>Computador com software de programação para as placas de desenvolvimento</w:t>
-      </w:r>
-    </w:p>
-    <w:p>
-      <w:pPr>
-        <w:shd w:val="clear" w:color="auto" w:fill="FFFFFF"/>
-        <w:spacing w:before="240" w:after="240" w:line="288" w:lineRule="auto"/>
-        <w:jc w:val="both"/>
+      </w:pPr>
+      <w:r>
         <w:rPr>
           <w:rFonts w:asciiTheme="majorHAnsi" w:hAnsiTheme="majorHAnsi" w:cstheme="majorHAnsi"/>
           <w:b/>
@@ -318,8 +403,327 @@
           <w:sz w:val="24"/>
           <w:szCs w:val="24"/>
         </w:rPr>
-      </w:pPr>
-      <w:r>
+        <w:t>Procedimento</w:t>
+      </w:r>
+    </w:p>
+    <w:p>
+      <w:pPr>
+        <w:numPr>
+          <w:ilvl w:val="0"/>
+          <w:numId w:val="1"/>
+        </w:numPr>
+        <w:shd w:val="clear" w:color="auto" w:fill="FFFFFF"/>
+        <w:spacing w:before="60" w:line="288" w:lineRule="auto"/>
+        <w:rPr>
+          <w:rFonts w:asciiTheme="majorHAnsi" w:hAnsiTheme="majorHAnsi" w:cstheme="majorHAnsi"/>
+        </w:rPr>
+      </w:pPr>
+      <w:r>
+        <w:rPr>
+          <w:rFonts w:asciiTheme="majorHAnsi" w:hAnsiTheme="majorHAnsi" w:cstheme="majorHAnsi"/>
+          <w:color w:val="24292F"/>
+        </w:rPr>
+        <w:t>Montar um sistema básico de comunicação sem fio utilizando uma placa de desenvolvimento.</w:t>
+      </w:r>
+    </w:p>
+    <w:p>
+      <w:pPr>
+        <w:numPr>
+          <w:ilvl w:val="0"/>
+          <w:numId w:val="1"/>
+        </w:numPr>
+        <w:shd w:val="clear" w:color="auto" w:fill="FFFFFF"/>
+        <w:spacing w:line="288" w:lineRule="auto"/>
+        <w:rPr>
+          <w:rFonts w:asciiTheme="majorHAnsi" w:hAnsiTheme="majorHAnsi" w:cstheme="majorHAnsi"/>
+        </w:rPr>
+      </w:pPr>
+      <w:r>
+        <w:rPr>
+          <w:rFonts w:asciiTheme="majorHAnsi" w:hAnsiTheme="majorHAnsi" w:cstheme="majorHAnsi"/>
+          <w:color w:val="24292F"/>
+        </w:rPr>
+        <w:t>Programar a placa de desenvolvimento para receber uma transmissão sem fio LoRa;</w:t>
+      </w:r>
+    </w:p>
+    <w:p>
+      <w:pPr>
+        <w:numPr>
+          <w:ilvl w:val="0"/>
+          <w:numId w:val="1"/>
+        </w:numPr>
+        <w:shd w:val="clear" w:color="auto" w:fill="FFFFFF"/>
+        <w:spacing w:line="288" w:lineRule="auto"/>
+        <w:rPr>
+          <w:rFonts w:asciiTheme="majorHAnsi" w:hAnsiTheme="majorHAnsi" w:cstheme="majorHAnsi"/>
+        </w:rPr>
+      </w:pPr>
+      <w:r>
+        <w:rPr>
+          <w:rFonts w:asciiTheme="majorHAnsi" w:hAnsiTheme="majorHAnsi" w:cstheme="majorHAnsi"/>
+          <w:color w:val="24292F"/>
+        </w:rPr>
+        <w:t>Algumas medições precisam de mais de um ESP32 para poder fazer a medição. Os múltiplos grupos devem se ajudar para permitir que os outros grupos possam fazer as medições que quiserem. Múltiplos grupos podem usar os dados da mesma medição, desde que informem no relatório com quais outros grupos trabalharam e que os cálculos e constatações no relatório sejam completamente originais.</w:t>
+      </w:r>
+    </w:p>
+    <w:p>
+      <w:pPr>
+        <w:numPr>
+          <w:ilvl w:val="0"/>
+          <w:numId w:val="1"/>
+        </w:numPr>
+        <w:shd w:val="clear" w:color="auto" w:fill="FFFFFF"/>
+        <w:spacing w:line="288" w:lineRule="auto"/>
+        <w:rPr>
+          <w:rFonts w:asciiTheme="majorHAnsi" w:hAnsiTheme="majorHAnsi" w:cstheme="majorHAnsi"/>
+        </w:rPr>
+      </w:pPr>
+      <w:r>
+        <w:rPr>
+          <w:rFonts w:asciiTheme="majorHAnsi" w:hAnsiTheme="majorHAnsi" w:cstheme="majorHAnsi"/>
+          <w:color w:val="24292F"/>
+        </w:rPr>
+        <w:t>Um dispositivo deverá atuar como transmissor, transmitindo o sinal com uma potência conhecida (PT), enquanto outro, a uma distância conhecida, atuará como receptor.</w:t>
+      </w:r>
+    </w:p>
+    <w:p>
+      <w:pPr>
+        <w:numPr>
+          <w:ilvl w:val="0"/>
+          <w:numId w:val="1"/>
+        </w:numPr>
+        <w:shd w:val="clear" w:color="auto" w:fill="FFFFFF"/>
+        <w:spacing w:line="288" w:lineRule="auto"/>
+        <w:rPr>
+          <w:rFonts w:asciiTheme="majorHAnsi" w:hAnsiTheme="majorHAnsi" w:cstheme="majorHAnsi"/>
+        </w:rPr>
+      </w:pPr>
+      <w:r>
+        <w:rPr>
+          <w:rFonts w:asciiTheme="majorHAnsi" w:hAnsiTheme="majorHAnsi" w:cstheme="majorHAnsi"/>
+        </w:rPr>
+        <w:t>Calcular a margem de desvanecimento (</w:t>
+      </w:r>
+      <w:r>
+        <w:rPr>
+          <w:rFonts w:asciiTheme="majorHAnsi" w:hAnsiTheme="majorHAnsi" w:cstheme="majorHAnsi"/>
+          <w:b/>
+          <w:bCs/>
+          <w:i/>
+          <w:iCs/>
+        </w:rPr>
+        <w:t>fade</w:t>
+      </w:r>
+      <w:r>
+        <w:rPr>
+          <w:rFonts w:asciiTheme="majorHAnsi" w:hAnsiTheme="majorHAnsi" w:cstheme="majorHAnsi"/>
+          <w:b/>
+          <w:bCs/>
+          <w:i/>
+          <w:iCs/>
+        </w:rPr>
+        <w:t xml:space="preserve"> </w:t>
+      </w:r>
+      <w:proofErr w:type="spellStart"/>
+      <w:r>
+        <w:rPr>
+          <w:rFonts w:asciiTheme="majorHAnsi" w:hAnsiTheme="majorHAnsi" w:cstheme="majorHAnsi"/>
+          <w:b/>
+          <w:bCs/>
+          <w:i/>
+          <w:iCs/>
+        </w:rPr>
+        <w:t>m</w:t>
+      </w:r>
+      <w:r>
+        <w:rPr>
+          <w:rFonts w:asciiTheme="majorHAnsi" w:hAnsiTheme="majorHAnsi" w:cstheme="majorHAnsi"/>
+          <w:b/>
+          <w:bCs/>
+          <w:i/>
+          <w:iCs/>
+        </w:rPr>
+        <w:t>argin</w:t>
+      </w:r>
+      <w:proofErr w:type="spellEnd"/>
+      <w:r>
+        <w:rPr>
+          <w:rFonts w:asciiTheme="majorHAnsi" w:hAnsiTheme="majorHAnsi" w:cstheme="majorHAnsi"/>
+          <w:b/>
+          <w:bCs/>
+          <w:i/>
+          <w:iCs/>
+        </w:rPr>
+        <w:t xml:space="preserve"> </w:t>
+      </w:r>
+      <w:r>
+        <w:rPr>
+          <w:rFonts w:asciiTheme="majorHAnsi" w:hAnsiTheme="majorHAnsi" w:cstheme="majorHAnsi"/>
+          <w:i/>
+          <w:iCs/>
+        </w:rPr>
+        <w:t>ou</w:t>
+      </w:r>
+      <w:r>
+        <w:rPr>
+          <w:rFonts w:asciiTheme="majorHAnsi" w:hAnsiTheme="majorHAnsi" w:cstheme="majorHAnsi"/>
+          <w:b/>
+          <w:bCs/>
+          <w:i/>
+          <w:iCs/>
+        </w:rPr>
+        <w:t xml:space="preserve"> link </w:t>
+      </w:r>
+      <w:proofErr w:type="spellStart"/>
+      <w:r>
+        <w:rPr>
+          <w:rFonts w:asciiTheme="majorHAnsi" w:hAnsiTheme="majorHAnsi" w:cstheme="majorHAnsi"/>
+          <w:b/>
+          <w:bCs/>
+          <w:i/>
+          <w:iCs/>
+        </w:rPr>
+        <w:t>margin</w:t>
+      </w:r>
+      <w:proofErr w:type="spellEnd"/>
+      <w:r>
+        <w:rPr>
+          <w:rFonts w:asciiTheme="majorHAnsi" w:hAnsiTheme="majorHAnsi" w:cstheme="majorHAnsi"/>
+        </w:rPr>
+        <w:t>), levando em consideração a sensibilidade do receptor descrita na documentação do WiFi LoRa 32.</w:t>
+      </w:r>
+    </w:p>
+    <w:p>
+      <w:pPr>
+        <w:numPr>
+          <w:ilvl w:val="0"/>
+          <w:numId w:val="1"/>
+        </w:numPr>
+        <w:shd w:val="clear" w:color="auto" w:fill="FFFFFF"/>
+        <w:spacing w:line="288" w:lineRule="auto"/>
+        <w:rPr>
+          <w:rFonts w:asciiTheme="majorHAnsi" w:hAnsiTheme="majorHAnsi" w:cstheme="majorHAnsi"/>
+        </w:rPr>
+      </w:pPr>
+      <w:r>
+        <w:rPr>
+          <w:rFonts w:asciiTheme="majorHAnsi" w:hAnsiTheme="majorHAnsi" w:cstheme="majorHAnsi"/>
+        </w:rPr>
+        <w:t>Repetir as medições com, ao menos, uma outra antena no transmissor, para haver comparações.</w:t>
+      </w:r>
+    </w:p>
+    <w:p>
+      <w:pPr>
+        <w:numPr>
+          <w:ilvl w:val="0"/>
+          <w:numId w:val="1"/>
+        </w:numPr>
+        <w:shd w:val="clear" w:color="auto" w:fill="FFFFFF"/>
+        <w:spacing w:line="288" w:lineRule="auto"/>
+        <w:rPr>
+          <w:rFonts w:asciiTheme="majorHAnsi" w:hAnsiTheme="majorHAnsi" w:cstheme="majorHAnsi"/>
+        </w:rPr>
+      </w:pPr>
+      <w:r>
+        <w:rPr>
+          <w:rFonts w:asciiTheme="majorHAnsi" w:hAnsiTheme="majorHAnsi" w:cstheme="majorHAnsi"/>
+        </w:rPr>
+        <w:t>Determine se a condição de campo distante (</w:t>
+      </w:r>
+      <w:proofErr w:type="spellStart"/>
+      <w:r>
+        <w:rPr>
+          <w:rFonts w:asciiTheme="majorHAnsi" w:hAnsiTheme="majorHAnsi" w:cstheme="majorHAnsi"/>
+        </w:rPr>
+        <w:t>Fraunhofer</w:t>
+      </w:r>
+      <w:proofErr w:type="spellEnd"/>
+      <w:r>
+        <w:rPr>
+          <w:rFonts w:asciiTheme="majorHAnsi" w:hAnsiTheme="majorHAnsi" w:cstheme="majorHAnsi"/>
+        </w:rPr>
+        <w:t>) é satisfeita.</w:t>
+      </w:r>
+    </w:p>
+    <w:p>
+      <w:pPr>
+        <w:numPr>
+          <w:ilvl w:val="0"/>
+          <w:numId w:val="1"/>
+        </w:numPr>
+        <w:shd w:val="clear" w:color="auto" w:fill="FFFFFF" w:themeFill="background1"/>
+        <w:spacing w:line="288" w:lineRule="auto"/>
+        <w:rPr>
+          <w:rFonts w:asciiTheme="majorHAnsi" w:hAnsiTheme="majorHAnsi" w:cstheme="majorHAnsi"/>
+        </w:rPr>
+      </w:pPr>
+      <w:r>
+        <w:rPr>
+          <w:rFonts w:asciiTheme="majorHAnsi" w:eastAsia="Calibri" w:hAnsiTheme="majorHAnsi" w:cstheme="majorHAnsi"/>
+        </w:rPr>
+        <w:t xml:space="preserve">Se possível, realize a atividade em </w:t>
+      </w:r>
+      <w:r>
+        <w:rPr>
+          <w:rFonts w:asciiTheme="majorHAnsi" w:eastAsia="Calibri" w:hAnsiTheme="majorHAnsi" w:cstheme="majorHAnsi"/>
+          <w:b/>
+          <w:bCs/>
+        </w:rPr>
+        <w:t>ambientes distintos</w:t>
+      </w:r>
+      <w:r>
+        <w:rPr>
+          <w:rFonts w:asciiTheme="majorHAnsi" w:eastAsia="Calibri" w:hAnsiTheme="majorHAnsi" w:cstheme="majorHAnsi"/>
+        </w:rPr>
+        <w:t xml:space="preserve"> (</w:t>
+      </w:r>
+      <w:proofErr w:type="spellStart"/>
+      <w:r>
+        <w:rPr>
+          <w:rFonts w:asciiTheme="majorHAnsi" w:eastAsia="Calibri" w:hAnsiTheme="majorHAnsi" w:cstheme="majorHAnsi"/>
+        </w:rPr>
+        <w:t>ex</w:t>
+      </w:r>
+      <w:proofErr w:type="spellEnd"/>
+      <w:r>
+        <w:rPr>
+          <w:rFonts w:asciiTheme="majorHAnsi" w:eastAsia="Calibri" w:hAnsiTheme="majorHAnsi" w:cstheme="majorHAnsi"/>
+        </w:rPr>
+        <w:t xml:space="preserve">: </w:t>
+      </w:r>
+      <w:proofErr w:type="spellStart"/>
+      <w:r>
+        <w:rPr>
+          <w:rFonts w:asciiTheme="majorHAnsi" w:eastAsia="Calibri" w:hAnsiTheme="majorHAnsi" w:cstheme="majorHAnsi"/>
+        </w:rPr>
+        <w:t>Lab</w:t>
+      </w:r>
+      <w:proofErr w:type="spellEnd"/>
+      <w:r>
+        <w:rPr>
+          <w:rFonts w:asciiTheme="majorHAnsi" w:eastAsia="Calibri" w:hAnsiTheme="majorHAnsi" w:cstheme="majorHAnsi"/>
+        </w:rPr>
+        <w:t xml:space="preserve"> </w:t>
+      </w:r>
+      <w:proofErr w:type="spellStart"/>
+      <w:r>
+        <w:rPr>
+          <w:rFonts w:asciiTheme="majorHAnsi" w:eastAsia="Calibri" w:hAnsiTheme="majorHAnsi" w:cstheme="majorHAnsi"/>
+        </w:rPr>
+        <w:t>Maker</w:t>
+      </w:r>
+      <w:proofErr w:type="spellEnd"/>
+      <w:r>
+        <w:rPr>
+          <w:rFonts w:asciiTheme="majorHAnsi" w:eastAsia="Calibri" w:hAnsiTheme="majorHAnsi" w:cstheme="majorHAnsi"/>
+        </w:rPr>
+        <w:t xml:space="preserve"> vs. área externa) para reforçar o impacto do ambiente na propagação do sinal.</w:t>
+      </w:r>
+    </w:p>
+    <w:p>
+      <w:pPr>
+        <w:shd w:val="clear" w:color="auto" w:fill="FFFFFF"/>
+        <w:spacing w:before="240" w:after="240" w:line="288" w:lineRule="auto"/>
         <w:rPr>
           <w:rFonts w:asciiTheme="majorHAnsi" w:hAnsiTheme="majorHAnsi" w:cstheme="majorHAnsi"/>
           <w:b/>
@@ -327,242 +731,8 @@
           <w:sz w:val="24"/>
           <w:szCs w:val="24"/>
         </w:rPr>
-        <w:t>Procedimento</w:t>
-      </w:r>
-    </w:p>
-    <w:p>
-      <w:pPr>
-        <w:numPr>
-          <w:ilvl w:val="0"/>
-          <w:numId w:val="1"/>
-        </w:numPr>
-        <w:shd w:val="clear" w:color="auto" w:fill="FFFFFF"/>
-        <w:spacing w:before="60" w:line="288" w:lineRule="auto"/>
-        <w:jc w:val="both"/>
-        <w:rPr>
-          <w:rFonts w:asciiTheme="majorHAnsi" w:hAnsiTheme="majorHAnsi" w:cstheme="majorHAnsi"/>
-        </w:rPr>
-      </w:pPr>
-      <w:r>
-        <w:rPr>
-          <w:rFonts w:asciiTheme="majorHAnsi" w:hAnsiTheme="majorHAnsi" w:cstheme="majorHAnsi"/>
-          <w:color w:val="24292F"/>
-        </w:rPr>
-        <w:t>Mont</w:t>
-      </w:r>
-      <w:r>
-        <w:rPr>
-          <w:rFonts w:asciiTheme="majorHAnsi" w:hAnsiTheme="majorHAnsi" w:cstheme="majorHAnsi"/>
-          <w:color w:val="24292F"/>
-        </w:rPr>
-        <w:t>ar</w:t>
-      </w:r>
-      <w:r>
-        <w:rPr>
-          <w:rFonts w:asciiTheme="majorHAnsi" w:hAnsiTheme="majorHAnsi" w:cstheme="majorHAnsi"/>
-          <w:color w:val="24292F"/>
-        </w:rPr>
-        <w:t xml:space="preserve"> um sistema básico de comunicação sem fio utilizando </w:t>
-      </w:r>
-      <w:r>
-        <w:rPr>
-          <w:rFonts w:asciiTheme="majorHAnsi" w:hAnsiTheme="majorHAnsi" w:cstheme="majorHAnsi"/>
-          <w:color w:val="24292F"/>
-        </w:rPr>
-        <w:t>uma</w:t>
-      </w:r>
-      <w:r>
-        <w:rPr>
-          <w:rFonts w:asciiTheme="majorHAnsi" w:hAnsiTheme="majorHAnsi" w:cstheme="majorHAnsi"/>
-          <w:color w:val="24292F"/>
-        </w:rPr>
-        <w:t xml:space="preserve"> placa de desenvolvimento.</w:t>
-      </w:r>
-    </w:p>
-    <w:p>
-      <w:pPr>
-        <w:numPr>
-          <w:ilvl w:val="0"/>
-          <w:numId w:val="1"/>
-        </w:numPr>
-        <w:shd w:val="clear" w:color="auto" w:fill="FFFFFF"/>
-        <w:spacing w:line="288" w:lineRule="auto"/>
-        <w:jc w:val="both"/>
-        <w:rPr>
-          <w:rFonts w:asciiTheme="majorHAnsi" w:hAnsiTheme="majorHAnsi" w:cstheme="majorHAnsi"/>
-        </w:rPr>
-      </w:pPr>
-      <w:r>
-        <w:rPr>
-          <w:rFonts w:asciiTheme="majorHAnsi" w:hAnsiTheme="majorHAnsi" w:cstheme="majorHAnsi"/>
-          <w:color w:val="24292F"/>
-        </w:rPr>
-        <w:t>Program</w:t>
-      </w:r>
-      <w:r>
-        <w:rPr>
-          <w:rFonts w:asciiTheme="majorHAnsi" w:hAnsiTheme="majorHAnsi" w:cstheme="majorHAnsi"/>
-          <w:color w:val="24292F"/>
-        </w:rPr>
-        <w:t>ar</w:t>
-      </w:r>
-      <w:r>
-        <w:rPr>
-          <w:rFonts w:asciiTheme="majorHAnsi" w:hAnsiTheme="majorHAnsi" w:cstheme="majorHAnsi"/>
-          <w:color w:val="24292F"/>
-        </w:rPr>
-        <w:t xml:space="preserve"> a placa de desenvolvimento para </w:t>
-      </w:r>
-      <w:r>
-        <w:rPr>
-          <w:rFonts w:asciiTheme="majorHAnsi" w:hAnsiTheme="majorHAnsi" w:cstheme="majorHAnsi"/>
-          <w:color w:val="24292F"/>
-        </w:rPr>
-        <w:t>receber uma transmissão sem fio LoRa;</w:t>
-      </w:r>
-    </w:p>
-    <w:p>
-      <w:pPr>
-        <w:numPr>
-          <w:ilvl w:val="0"/>
-          <w:numId w:val="1"/>
-        </w:numPr>
-        <w:shd w:val="clear" w:color="auto" w:fill="FFFFFF"/>
-        <w:spacing w:line="288" w:lineRule="auto"/>
-        <w:jc w:val="both"/>
-        <w:rPr>
-          <w:rFonts w:asciiTheme="majorHAnsi" w:hAnsiTheme="majorHAnsi" w:cstheme="majorHAnsi"/>
-        </w:rPr>
-      </w:pPr>
-      <w:r>
-        <w:rPr>
-          <w:rFonts w:asciiTheme="majorHAnsi" w:hAnsiTheme="majorHAnsi" w:cstheme="majorHAnsi"/>
-          <w:color w:val="24292F"/>
-        </w:rPr>
-        <w:t>Algumas medições precisam de mais de um ESP32 para poder fazer a medição.</w:t>
-      </w:r>
-      <w:r>
-        <w:rPr>
-          <w:rFonts w:asciiTheme="majorHAnsi" w:hAnsiTheme="majorHAnsi" w:cstheme="majorHAnsi"/>
-          <w:color w:val="24292F"/>
-        </w:rPr>
-        <w:t xml:space="preserve"> Os múltiplos grupos devem se ajudar para permitir que os outros grupos possam fazer as medições que quiserem. Múltiplos grupos podem usar os dados da mesma medição, desde que informem no relatório com quais outros grupos trabalharam e que os cálculos e constatações no relatório sejam completamente originais.</w:t>
-      </w:r>
-    </w:p>
-    <w:p>
-      <w:pPr>
-        <w:numPr>
-          <w:ilvl w:val="0"/>
-          <w:numId w:val="1"/>
-        </w:numPr>
-        <w:shd w:val="clear" w:color="auto" w:fill="FFFFFF"/>
-        <w:spacing w:line="288" w:lineRule="auto"/>
-        <w:jc w:val="both"/>
-        <w:rPr>
-          <w:rFonts w:asciiTheme="majorHAnsi" w:hAnsiTheme="majorHAnsi" w:cstheme="majorHAnsi"/>
-        </w:rPr>
-      </w:pPr>
-      <w:r>
-        <w:rPr>
-          <w:rFonts w:asciiTheme="majorHAnsi" w:hAnsiTheme="majorHAnsi" w:cstheme="majorHAnsi"/>
-          <w:color w:val="24292F"/>
-        </w:rPr>
-        <w:t>Um dispositivo deverá atuar como transmissor, transmitindo o sinal com uma potência conhecida (PT), enquanto ouro, a uma distância conhecida, atuará como receptor.</w:t>
-      </w:r>
-    </w:p>
-    <w:p>
-      <w:pPr>
-        <w:numPr>
-          <w:ilvl w:val="0"/>
-          <w:numId w:val="1"/>
-        </w:numPr>
-        <w:shd w:val="clear" w:color="auto" w:fill="FFFFFF"/>
-        <w:spacing w:line="288" w:lineRule="auto"/>
-        <w:jc w:val="both"/>
-        <w:rPr>
-          <w:rFonts w:asciiTheme="majorHAnsi" w:hAnsiTheme="majorHAnsi" w:cstheme="majorHAnsi"/>
-        </w:rPr>
-      </w:pPr>
-      <w:r>
-        <w:rPr>
-          <w:rFonts w:asciiTheme="majorHAnsi" w:hAnsiTheme="majorHAnsi" w:cstheme="majorHAnsi"/>
-        </w:rPr>
-        <w:t xml:space="preserve">Calcular a Link </w:t>
-      </w:r>
-      <w:proofErr w:type="spellStart"/>
-      <w:r>
-        <w:rPr>
-          <w:rFonts w:asciiTheme="majorHAnsi" w:hAnsiTheme="majorHAnsi" w:cstheme="majorHAnsi"/>
-        </w:rPr>
-        <w:t>Margin</w:t>
-      </w:r>
-      <w:proofErr w:type="spellEnd"/>
-      <w:r>
-        <w:rPr>
-          <w:rFonts w:asciiTheme="majorHAnsi" w:hAnsiTheme="majorHAnsi" w:cstheme="majorHAnsi"/>
-        </w:rPr>
-        <w:t>, levando em consideração a sensibilidade do receptor descrita na documentação do WiFi LoRa 32.</w:t>
-      </w:r>
-    </w:p>
-    <w:p>
-      <w:pPr>
-        <w:numPr>
-          <w:ilvl w:val="0"/>
-          <w:numId w:val="1"/>
-        </w:numPr>
-        <w:shd w:val="clear" w:color="auto" w:fill="FFFFFF"/>
-        <w:spacing w:line="288" w:lineRule="auto"/>
-        <w:jc w:val="both"/>
-        <w:rPr>
-          <w:rFonts w:asciiTheme="majorHAnsi" w:hAnsiTheme="majorHAnsi" w:cstheme="majorHAnsi"/>
-        </w:rPr>
-      </w:pPr>
-      <w:r>
-        <w:rPr>
-          <w:rFonts w:asciiTheme="majorHAnsi" w:hAnsiTheme="majorHAnsi" w:cstheme="majorHAnsi"/>
-        </w:rPr>
-        <w:t xml:space="preserve">Pesquisar qual a Link </w:t>
-      </w:r>
-      <w:proofErr w:type="spellStart"/>
-      <w:r>
-        <w:rPr>
-          <w:rFonts w:asciiTheme="majorHAnsi" w:hAnsiTheme="majorHAnsi" w:cstheme="majorHAnsi"/>
-        </w:rPr>
-        <w:t>Margin</w:t>
-      </w:r>
-      <w:proofErr w:type="spellEnd"/>
-      <w:r>
-        <w:rPr>
-          <w:rFonts w:asciiTheme="majorHAnsi" w:hAnsiTheme="majorHAnsi" w:cstheme="majorHAnsi"/>
-        </w:rPr>
-        <w:t xml:space="preserve"> típica em um sistema IoT e comparar os resultados obtidos com isso.</w:t>
-      </w:r>
-    </w:p>
-    <w:p>
-      <w:pPr>
-        <w:numPr>
-          <w:ilvl w:val="0"/>
-          <w:numId w:val="1"/>
-        </w:numPr>
-        <w:shd w:val="clear" w:color="auto" w:fill="FFFFFF"/>
-        <w:spacing w:line="288" w:lineRule="auto"/>
-        <w:jc w:val="both"/>
-        <w:rPr>
-          <w:rFonts w:asciiTheme="majorHAnsi" w:hAnsiTheme="majorHAnsi" w:cstheme="majorHAnsi"/>
-        </w:rPr>
-      </w:pPr>
-      <w:r>
-        <w:rPr>
-          <w:rFonts w:asciiTheme="majorHAnsi" w:hAnsiTheme="majorHAnsi" w:cstheme="majorHAnsi"/>
-        </w:rPr>
-        <w:t>Repetir as medições com, ao menos, uma outra antena no transmissor, para haver comparações.</w:t>
-      </w:r>
-    </w:p>
-    <w:p>
-      <w:pPr>
-        <w:shd w:val="clear" w:color="auto" w:fill="FFFFFF"/>
-        <w:spacing w:before="240" w:after="240" w:line="288" w:lineRule="auto"/>
-        <w:jc w:val="both"/>
+      </w:pPr>
+      <w:r>
         <w:rPr>
           <w:rFonts w:asciiTheme="majorHAnsi" w:hAnsiTheme="majorHAnsi" w:cstheme="majorHAnsi"/>
           <w:b/>
@@ -570,8 +740,230 @@
           <w:sz w:val="24"/>
           <w:szCs w:val="24"/>
         </w:rPr>
-      </w:pPr>
-      <w:r>
+        <w:lastRenderedPageBreak/>
+        <w:t>Discussão</w:t>
+      </w:r>
+    </w:p>
+    <w:p>
+      <w:pPr>
+        <w:numPr>
+          <w:ilvl w:val="0"/>
+          <w:numId w:val="3"/>
+        </w:numPr>
+        <w:shd w:val="clear" w:color="auto" w:fill="FFFFFF"/>
+        <w:spacing w:before="60" w:line="288" w:lineRule="auto"/>
+        <w:rPr>
+          <w:rFonts w:asciiTheme="majorHAnsi" w:hAnsiTheme="majorHAnsi" w:cstheme="majorHAnsi"/>
+          <w:color w:val="000000" w:themeColor="text1"/>
+        </w:rPr>
+      </w:pPr>
+      <w:r>
+        <w:rPr>
+          <w:rFonts w:asciiTheme="majorHAnsi" w:hAnsiTheme="majorHAnsi" w:cstheme="majorHAnsi"/>
+          <w:color w:val="000000" w:themeColor="text1"/>
+        </w:rPr>
+        <w:t>Identificar os elementos básicos de um sistema de comunicação sem fio.</w:t>
+      </w:r>
+    </w:p>
+    <w:p>
+      <w:pPr>
+        <w:numPr>
+          <w:ilvl w:val="0"/>
+          <w:numId w:val="3"/>
+        </w:numPr>
+        <w:shd w:val="clear" w:color="auto" w:fill="FFFFFF"/>
+        <w:spacing w:before="60" w:line="288" w:lineRule="auto"/>
+        <w:rPr>
+          <w:rFonts w:asciiTheme="majorHAnsi" w:hAnsiTheme="majorHAnsi" w:cstheme="majorHAnsi"/>
+          <w:color w:val="000000" w:themeColor="text1"/>
+        </w:rPr>
+      </w:pPr>
+      <w:r>
+        <w:rPr>
+          <w:rFonts w:asciiTheme="majorHAnsi" w:hAnsiTheme="majorHAnsi" w:cstheme="majorHAnsi"/>
+          <w:color w:val="000000" w:themeColor="text1"/>
+        </w:rPr>
+        <w:t>Discutir os desafios para programar a transmissão e recepção dos dados.</w:t>
+      </w:r>
+    </w:p>
+    <w:p>
+      <w:pPr>
+        <w:numPr>
+          <w:ilvl w:val="0"/>
+          <w:numId w:val="3"/>
+        </w:numPr>
+        <w:shd w:val="clear" w:color="auto" w:fill="FFFFFF"/>
+        <w:spacing w:before="60" w:line="288" w:lineRule="auto"/>
+        <w:rPr>
+          <w:rFonts w:asciiTheme="majorHAnsi" w:hAnsiTheme="majorHAnsi" w:cstheme="majorHAnsi"/>
+          <w:color w:val="000000" w:themeColor="text1"/>
+        </w:rPr>
+      </w:pPr>
+      <w:r>
+        <w:rPr>
+          <w:rFonts w:asciiTheme="majorHAnsi" w:hAnsiTheme="majorHAnsi" w:cstheme="majorHAnsi"/>
+          <w:color w:val="000000" w:themeColor="text1"/>
+        </w:rPr>
+        <w:t>Medir a força do sinal recebido durante a transmissão;</w:t>
+      </w:r>
+    </w:p>
+    <w:p>
+      <w:pPr>
+        <w:numPr>
+          <w:ilvl w:val="0"/>
+          <w:numId w:val="3"/>
+        </w:numPr>
+        <w:shd w:val="clear" w:color="auto" w:fill="FFFFFF"/>
+        <w:spacing w:before="60" w:line="288" w:lineRule="auto"/>
+        <w:rPr>
+          <w:rFonts w:asciiTheme="majorHAnsi" w:hAnsiTheme="majorHAnsi" w:cstheme="majorHAnsi"/>
+          <w:color w:val="000000" w:themeColor="text1"/>
+        </w:rPr>
+      </w:pPr>
+      <w:r>
+        <w:rPr>
+          <w:rFonts w:asciiTheme="majorHAnsi" w:hAnsiTheme="majorHAnsi" w:cstheme="majorHAnsi"/>
+          <w:color w:val="000000" w:themeColor="text1"/>
+        </w:rPr>
+        <w:t>Calcular o ganho das antenas.</w:t>
+      </w:r>
+    </w:p>
+    <w:p>
+      <w:pPr>
+        <w:numPr>
+          <w:ilvl w:val="0"/>
+          <w:numId w:val="3"/>
+        </w:numPr>
+        <w:shd w:val="clear" w:color="auto" w:fill="FFFFFF"/>
+        <w:spacing w:before="60" w:line="288" w:lineRule="auto"/>
+        <w:rPr>
+          <w:rFonts w:asciiTheme="majorHAnsi" w:hAnsiTheme="majorHAnsi" w:cstheme="majorHAnsi"/>
+          <w:color w:val="000000" w:themeColor="text1"/>
+        </w:rPr>
+      </w:pPr>
+      <w:r>
+        <w:rPr>
+          <w:rFonts w:asciiTheme="majorHAnsi" w:hAnsiTheme="majorHAnsi" w:cstheme="majorHAnsi"/>
+          <w:color w:val="000000" w:themeColor="text1"/>
+        </w:rPr>
+        <w:t>Quais fatores do ambiente influenciaram mais o link budget observado?</w:t>
+      </w:r>
+    </w:p>
+    <w:p>
+      <w:pPr>
+        <w:numPr>
+          <w:ilvl w:val="0"/>
+          <w:numId w:val="3"/>
+        </w:numPr>
+        <w:shd w:val="clear" w:color="auto" w:fill="FFFFFF"/>
+        <w:spacing w:before="60" w:line="288" w:lineRule="auto"/>
+        <w:rPr>
+          <w:rFonts w:asciiTheme="majorHAnsi" w:hAnsiTheme="majorHAnsi" w:cstheme="majorHAnsi"/>
+          <w:color w:val="000000" w:themeColor="text1"/>
+        </w:rPr>
+      </w:pPr>
+      <w:r>
+        <w:rPr>
+          <w:rFonts w:asciiTheme="majorHAnsi" w:hAnsiTheme="majorHAnsi" w:cstheme="majorHAnsi"/>
+          <w:color w:val="000000" w:themeColor="text1"/>
+        </w:rPr>
+        <w:t>A comunicação em algum momento deixou de atender à margem de desvanecimento recomendada (10–25 dB)?</w:t>
+      </w:r>
+    </w:p>
+    <w:p>
+      <w:pPr>
+        <w:numPr>
+          <w:ilvl w:val="0"/>
+          <w:numId w:val="3"/>
+        </w:numPr>
+        <w:shd w:val="clear" w:color="auto" w:fill="FFFFFF"/>
+        <w:spacing w:before="60" w:line="288" w:lineRule="auto"/>
+        <w:rPr>
+          <w:rFonts w:asciiTheme="majorHAnsi" w:hAnsiTheme="majorHAnsi" w:cstheme="majorHAnsi"/>
+          <w:color w:val="000000" w:themeColor="text1"/>
+        </w:rPr>
+      </w:pPr>
+      <w:r>
+        <w:rPr>
+          <w:rFonts w:asciiTheme="majorHAnsi" w:hAnsiTheme="majorHAnsi" w:cstheme="majorHAnsi"/>
+          <w:color w:val="000000" w:themeColor="text1"/>
+        </w:rPr>
+        <w:t xml:space="preserve">A equação de </w:t>
+      </w:r>
+      <w:proofErr w:type="spellStart"/>
+      <w:r>
+        <w:rPr>
+          <w:rFonts w:asciiTheme="majorHAnsi" w:hAnsiTheme="majorHAnsi" w:cstheme="majorHAnsi"/>
+          <w:color w:val="000000" w:themeColor="text1"/>
+        </w:rPr>
+        <w:t>Friis</w:t>
+      </w:r>
+      <w:proofErr w:type="spellEnd"/>
+      <w:r>
+        <w:rPr>
+          <w:rFonts w:asciiTheme="majorHAnsi" w:hAnsiTheme="majorHAnsi" w:cstheme="majorHAnsi"/>
+          <w:color w:val="000000" w:themeColor="text1"/>
+        </w:rPr>
+        <w:t xml:space="preserve"> se aproximou dos valores medidos? Onde houve maior discrepância?</w:t>
+      </w:r>
+    </w:p>
+    <w:p>
+      <w:pPr>
+        <w:numPr>
+          <w:ilvl w:val="0"/>
+          <w:numId w:val="3"/>
+        </w:numPr>
+        <w:shd w:val="clear" w:color="auto" w:fill="FFFFFF"/>
+        <w:spacing w:before="60" w:line="288" w:lineRule="auto"/>
+        <w:rPr>
+          <w:rFonts w:asciiTheme="majorHAnsi" w:hAnsiTheme="majorHAnsi" w:cstheme="majorHAnsi"/>
+          <w:color w:val="000000" w:themeColor="text1"/>
+        </w:rPr>
+      </w:pPr>
+      <w:r>
+        <w:rPr>
+          <w:rFonts w:asciiTheme="majorHAnsi" w:hAnsiTheme="majorHAnsi" w:cstheme="majorHAnsi"/>
+          <w:color w:val="000000" w:themeColor="text1"/>
+        </w:rPr>
+        <w:t>Discutir as principais fontes de perda (atenuação, interferência, obstáculos) e como otimizar o link budget.</w:t>
+      </w:r>
+    </w:p>
+    <w:p>
+      <w:pPr>
+        <w:numPr>
+          <w:ilvl w:val="0"/>
+          <w:numId w:val="3"/>
+        </w:numPr>
+        <w:shd w:val="clear" w:color="auto" w:fill="FFFFFF"/>
+        <w:spacing w:before="60" w:line="288" w:lineRule="auto"/>
+        <w:rPr>
+          <w:rFonts w:asciiTheme="majorHAnsi" w:hAnsiTheme="majorHAnsi" w:cstheme="majorHAnsi"/>
+          <w:color w:val="000000" w:themeColor="text1"/>
+        </w:rPr>
+      </w:pPr>
+      <w:r>
+        <w:rPr>
+          <w:rFonts w:asciiTheme="majorHAnsi" w:hAnsiTheme="majorHAnsi" w:cstheme="majorHAnsi"/>
+          <w:color w:val="000000" w:themeColor="text1"/>
+        </w:rPr>
+        <w:t>Como otimizar esse sistema para maior alcance com menor potência?</w:t>
+      </w:r>
+    </w:p>
+    <w:p>
+      <w:pPr>
+        <w:shd w:val="clear" w:color="auto" w:fill="FFFFFF"/>
+        <w:spacing w:before="60" w:line="288" w:lineRule="auto"/>
+        <w:ind w:left="720"/>
+        <w:rPr>
+          <w:rFonts w:asciiTheme="majorHAnsi" w:hAnsiTheme="majorHAnsi" w:cstheme="majorHAnsi"/>
+          <w:color w:val="24292F"/>
+        </w:rPr>
+      </w:pPr>
+    </w:p>
+    <w:p>
+      <w:pPr>
+        <w:shd w:val="clear" w:color="auto" w:fill="FFFFFF"/>
+        <w:spacing w:before="240" w:after="240" w:line="288" w:lineRule="auto"/>
         <w:rPr>
           <w:rFonts w:asciiTheme="majorHAnsi" w:hAnsiTheme="majorHAnsi" w:cstheme="majorHAnsi"/>
           <w:b/>
@@ -579,260 +971,8 @@
           <w:sz w:val="24"/>
           <w:szCs w:val="24"/>
         </w:rPr>
-        <w:t>Discussão</w:t>
-      </w:r>
-    </w:p>
-    <w:p>
-      <w:pPr>
-        <w:numPr>
-          <w:ilvl w:val="0"/>
-          <w:numId w:val="3"/>
-        </w:numPr>
-        <w:shd w:val="clear" w:color="auto" w:fill="FFFFFF"/>
-        <w:spacing w:before="60" w:line="288" w:lineRule="auto"/>
-        <w:jc w:val="both"/>
-        <w:rPr>
-          <w:rFonts w:asciiTheme="majorHAnsi" w:hAnsiTheme="majorHAnsi" w:cstheme="majorHAnsi"/>
-          <w:color w:val="24292F"/>
-        </w:rPr>
-      </w:pPr>
-      <w:r>
-        <w:rPr>
-          <w:rFonts w:asciiTheme="majorHAnsi" w:hAnsiTheme="majorHAnsi" w:cstheme="majorHAnsi"/>
-          <w:color w:val="24292F"/>
-        </w:rPr>
-        <w:t xml:space="preserve">Identificar os elementos </w:t>
-      </w:r>
-      <w:r>
-        <w:rPr>
-          <w:rFonts w:asciiTheme="majorHAnsi" w:hAnsiTheme="majorHAnsi" w:cstheme="majorHAnsi"/>
-          <w:color w:val="24292F"/>
-        </w:rPr>
-        <w:t xml:space="preserve">básicos </w:t>
-      </w:r>
-      <w:r>
-        <w:rPr>
-          <w:rFonts w:asciiTheme="majorHAnsi" w:hAnsiTheme="majorHAnsi" w:cstheme="majorHAnsi"/>
-          <w:color w:val="24292F"/>
-        </w:rPr>
-        <w:t>de um sistema de comunicação sem fio</w:t>
-      </w:r>
-      <w:r>
-        <w:rPr>
-          <w:rFonts w:asciiTheme="majorHAnsi" w:hAnsiTheme="majorHAnsi" w:cstheme="majorHAnsi"/>
-          <w:color w:val="24292F"/>
-        </w:rPr>
-        <w:t>.</w:t>
-      </w:r>
-    </w:p>
-    <w:p>
-      <w:pPr>
-        <w:numPr>
-          <w:ilvl w:val="0"/>
-          <w:numId w:val="3"/>
-        </w:numPr>
-        <w:shd w:val="clear" w:color="auto" w:fill="FFFFFF"/>
-        <w:spacing w:before="60" w:line="288" w:lineRule="auto"/>
-        <w:jc w:val="both"/>
-        <w:rPr>
-          <w:rFonts w:asciiTheme="majorHAnsi" w:hAnsiTheme="majorHAnsi" w:cstheme="majorHAnsi"/>
-          <w:color w:val="24292F"/>
-        </w:rPr>
-      </w:pPr>
-      <w:r>
-        <w:rPr>
-          <w:rFonts w:asciiTheme="majorHAnsi" w:hAnsiTheme="majorHAnsi" w:cstheme="majorHAnsi"/>
-          <w:color w:val="24292F"/>
-        </w:rPr>
-        <w:t xml:space="preserve">Discutir </w:t>
-      </w:r>
-      <w:r>
-        <w:rPr>
-          <w:rFonts w:asciiTheme="majorHAnsi" w:hAnsiTheme="majorHAnsi" w:cstheme="majorHAnsi"/>
-          <w:color w:val="24292F"/>
-        </w:rPr>
-        <w:t xml:space="preserve">os desafios para programar </w:t>
-      </w:r>
-      <w:r>
-        <w:rPr>
-          <w:rFonts w:asciiTheme="majorHAnsi" w:hAnsiTheme="majorHAnsi" w:cstheme="majorHAnsi"/>
-          <w:color w:val="24292F"/>
-        </w:rPr>
-        <w:t>a</w:t>
-      </w:r>
-      <w:r>
-        <w:rPr>
-          <w:rFonts w:asciiTheme="majorHAnsi" w:hAnsiTheme="majorHAnsi" w:cstheme="majorHAnsi"/>
-          <w:color w:val="24292F"/>
-        </w:rPr>
-        <w:t xml:space="preserve"> transmissão e recepção dos dados</w:t>
-      </w:r>
-      <w:r>
-        <w:rPr>
-          <w:rFonts w:asciiTheme="majorHAnsi" w:hAnsiTheme="majorHAnsi" w:cstheme="majorHAnsi"/>
-          <w:color w:val="24292F"/>
-        </w:rPr>
-        <w:t>.</w:t>
-      </w:r>
-    </w:p>
-    <w:p>
-      <w:pPr>
-        <w:numPr>
-          <w:ilvl w:val="0"/>
-          <w:numId w:val="3"/>
-        </w:numPr>
-        <w:shd w:val="clear" w:color="auto" w:fill="FFFFFF"/>
-        <w:spacing w:before="60" w:line="288" w:lineRule="auto"/>
-        <w:jc w:val="both"/>
-        <w:rPr>
-          <w:rFonts w:asciiTheme="majorHAnsi" w:hAnsiTheme="majorHAnsi" w:cstheme="majorHAnsi"/>
-          <w:color w:val="24292F"/>
-        </w:rPr>
-      </w:pPr>
-      <w:r>
-        <w:rPr>
-          <w:rFonts w:asciiTheme="majorHAnsi" w:hAnsiTheme="majorHAnsi" w:cstheme="majorHAnsi"/>
-          <w:color w:val="24292F"/>
-        </w:rPr>
-        <w:t xml:space="preserve">Medir </w:t>
-      </w:r>
-      <w:r>
-        <w:rPr>
-          <w:rFonts w:asciiTheme="majorHAnsi" w:hAnsiTheme="majorHAnsi" w:cstheme="majorHAnsi"/>
-          <w:color w:val="24292F"/>
-        </w:rPr>
-        <w:t>a força do sinal recebido durante a transmissão;</w:t>
-      </w:r>
-    </w:p>
-    <w:p>
-      <w:pPr>
-        <w:numPr>
-          <w:ilvl w:val="0"/>
-          <w:numId w:val="3"/>
-        </w:numPr>
-        <w:shd w:val="clear" w:color="auto" w:fill="FFFFFF"/>
-        <w:spacing w:before="60" w:line="288" w:lineRule="auto"/>
-        <w:jc w:val="both"/>
-        <w:rPr>
-          <w:rFonts w:asciiTheme="majorHAnsi" w:hAnsiTheme="majorHAnsi" w:cstheme="majorHAnsi"/>
-          <w:color w:val="24292F"/>
-        </w:rPr>
-      </w:pPr>
-      <w:r>
-        <w:rPr>
-          <w:rFonts w:asciiTheme="majorHAnsi" w:hAnsiTheme="majorHAnsi" w:cstheme="majorHAnsi"/>
-          <w:color w:val="24292F"/>
-        </w:rPr>
-        <w:t xml:space="preserve">Calcular </w:t>
-      </w:r>
-      <w:r>
-        <w:rPr>
-          <w:rFonts w:asciiTheme="majorHAnsi" w:hAnsiTheme="majorHAnsi" w:cstheme="majorHAnsi"/>
-          <w:color w:val="24292F"/>
-        </w:rPr>
-        <w:t>o ganho das antenas</w:t>
-      </w:r>
-      <w:r>
-        <w:rPr>
-          <w:rFonts w:asciiTheme="majorHAnsi" w:hAnsiTheme="majorHAnsi" w:cstheme="majorHAnsi"/>
-          <w:color w:val="24292F"/>
-        </w:rPr>
-        <w:t>.</w:t>
-      </w:r>
-    </w:p>
-    <w:p>
-      <w:pPr>
-        <w:numPr>
-          <w:ilvl w:val="0"/>
-          <w:numId w:val="3"/>
-        </w:numPr>
-        <w:shd w:val="clear" w:color="auto" w:fill="FFFFFF"/>
-        <w:spacing w:before="60" w:line="288" w:lineRule="auto"/>
-        <w:jc w:val="both"/>
-        <w:rPr>
-          <w:rFonts w:asciiTheme="majorHAnsi" w:hAnsiTheme="majorHAnsi" w:cstheme="majorHAnsi"/>
-          <w:color w:val="24292F"/>
-        </w:rPr>
-      </w:pPr>
-      <w:r>
-        <w:rPr>
-          <w:rFonts w:asciiTheme="majorHAnsi" w:hAnsiTheme="majorHAnsi" w:cstheme="majorHAnsi"/>
-          <w:color w:val="24292F"/>
-        </w:rPr>
-        <w:t xml:space="preserve">Discutir as principais fontes de perda (atenuação, interferência, obstáculos) e como otimizar o link </w:t>
-      </w:r>
-      <w:proofErr w:type="gramStart"/>
-      <w:r>
-        <w:rPr>
-          <w:rFonts w:asciiTheme="majorHAnsi" w:hAnsiTheme="majorHAnsi" w:cstheme="majorHAnsi"/>
-          <w:color w:val="24292F"/>
-        </w:rPr>
-        <w:t>budget</w:t>
-      </w:r>
-      <w:proofErr w:type="gramEnd"/>
-      <w:r>
-        <w:rPr>
-          <w:rFonts w:asciiTheme="majorHAnsi" w:hAnsiTheme="majorHAnsi" w:cstheme="majorHAnsi"/>
-          <w:color w:val="24292F"/>
-        </w:rPr>
-        <w:t>.</w:t>
-      </w:r>
-    </w:p>
-    <w:p>
-      <w:pPr>
-        <w:numPr>
-          <w:ilvl w:val="0"/>
-          <w:numId w:val="3"/>
-        </w:numPr>
-        <w:shd w:val="clear" w:color="auto" w:fill="FFFFFF"/>
-        <w:spacing w:before="60" w:line="288" w:lineRule="auto"/>
-        <w:jc w:val="both"/>
-        <w:rPr>
-          <w:rFonts w:asciiTheme="majorHAnsi" w:hAnsiTheme="majorHAnsi" w:cstheme="majorHAnsi"/>
-          <w:color w:val="24292F"/>
-        </w:rPr>
-      </w:pPr>
-      <w:r>
-        <w:rPr>
-          <w:rFonts w:asciiTheme="majorHAnsi" w:hAnsiTheme="majorHAnsi" w:cstheme="majorHAnsi"/>
-          <w:color w:val="24292F"/>
-        </w:rPr>
-        <w:t xml:space="preserve">Discutir a importância de otimizar o link </w:t>
-      </w:r>
-      <w:proofErr w:type="gramStart"/>
-      <w:r>
-        <w:rPr>
-          <w:rFonts w:asciiTheme="majorHAnsi" w:hAnsiTheme="majorHAnsi" w:cstheme="majorHAnsi"/>
-          <w:color w:val="24292F"/>
-        </w:rPr>
-        <w:t>budget</w:t>
-      </w:r>
-      <w:proofErr w:type="gramEnd"/>
-      <w:r>
-        <w:rPr>
-          <w:rFonts w:asciiTheme="majorHAnsi" w:hAnsiTheme="majorHAnsi" w:cstheme="majorHAnsi"/>
-          <w:color w:val="24292F"/>
-        </w:rPr>
-        <w:t xml:space="preserve"> para garantir uma conexão confiável.</w:t>
-      </w:r>
-    </w:p>
-    <w:p>
-      <w:pPr>
-        <w:shd w:val="clear" w:color="auto" w:fill="FFFFFF"/>
-        <w:spacing w:before="60" w:line="288" w:lineRule="auto"/>
-        <w:ind w:left="720"/>
-        <w:jc w:val="both"/>
-        <w:rPr>
-          <w:rFonts w:asciiTheme="majorHAnsi" w:hAnsiTheme="majorHAnsi" w:cstheme="majorHAnsi"/>
-          <w:color w:val="24292F"/>
-        </w:rPr>
-      </w:pPr>
-    </w:p>
-    <w:p>
-      <w:pPr>
-        <w:shd w:val="clear" w:color="auto" w:fill="FFFFFF"/>
-        <w:spacing w:before="240" w:after="240" w:line="288" w:lineRule="auto"/>
-        <w:jc w:val="both"/>
+      </w:pPr>
+      <w:r>
         <w:rPr>
           <w:rFonts w:asciiTheme="majorHAnsi" w:hAnsiTheme="majorHAnsi" w:cstheme="majorHAnsi"/>
           <w:b/>
@@ -840,17 +980,199 @@
           <w:sz w:val="24"/>
           <w:szCs w:val="24"/>
         </w:rPr>
-      </w:pPr>
-      <w:r>
-        <w:rPr>
-          <w:rFonts w:asciiTheme="majorHAnsi" w:hAnsiTheme="majorHAnsi" w:cstheme="majorHAnsi"/>
-          <w:b/>
-          <w:color w:val="111111"/>
-          <w:sz w:val="24"/>
-          <w:szCs w:val="24"/>
-        </w:rPr>
-        <w:lastRenderedPageBreak/>
         <w:t>Relatório</w:t>
+      </w:r>
+    </w:p>
+    <w:p>
+      <w:pPr>
+        <w:shd w:val="clear" w:color="auto" w:fill="FFFFFF"/>
+        <w:spacing w:line="288" w:lineRule="auto"/>
+        <w:ind w:left="360"/>
+        <w:rPr>
+          <w:rFonts w:asciiTheme="majorHAnsi" w:hAnsiTheme="majorHAnsi" w:cstheme="majorHAnsi"/>
+          <w:color w:val="24292F"/>
+        </w:rPr>
+      </w:pPr>
+      <w:r>
+        <w:rPr>
+          <w:rFonts w:asciiTheme="majorHAnsi" w:hAnsiTheme="majorHAnsi" w:cstheme="majorHAnsi"/>
+          <w:color w:val="24292F"/>
+        </w:rPr>
+        <w:t xml:space="preserve">Elaborar um relatório descrevendo os procedimentos, os resultados e conclusões. </w:t>
+      </w:r>
+    </w:p>
+    <w:p>
+      <w:pPr>
+        <w:shd w:val="clear" w:color="auto" w:fill="FFFFFF"/>
+        <w:spacing w:line="288" w:lineRule="auto"/>
+        <w:ind w:left="360"/>
+        <w:rPr>
+          <w:rFonts w:asciiTheme="majorHAnsi" w:hAnsiTheme="majorHAnsi" w:cstheme="majorHAnsi"/>
+          <w:color w:val="24292F"/>
+        </w:rPr>
+      </w:pPr>
+      <w:r>
+        <w:rPr>
+          <w:rFonts w:asciiTheme="majorHAnsi" w:hAnsiTheme="majorHAnsi" w:cstheme="majorHAnsi"/>
+          <w:color w:val="24292F"/>
+        </w:rPr>
+        <w:t xml:space="preserve">O relatório deverá conter: </w:t>
+      </w:r>
+    </w:p>
+    <w:p>
+      <w:pPr>
+        <w:shd w:val="clear" w:color="auto" w:fill="FFFFFF"/>
+        <w:spacing w:line="288" w:lineRule="auto"/>
+        <w:ind w:left="360"/>
+        <w:rPr>
+          <w:rFonts w:asciiTheme="majorHAnsi" w:hAnsiTheme="majorHAnsi" w:cstheme="majorHAnsi"/>
+          <w:color w:val="24292F"/>
+        </w:rPr>
+      </w:pPr>
+      <w:r>
+        <w:rPr>
+          <w:rFonts w:asciiTheme="majorHAnsi" w:hAnsiTheme="majorHAnsi" w:cstheme="majorHAnsi"/>
+          <w:color w:val="24292F"/>
+        </w:rPr>
+        <w:t xml:space="preserve">- Identificação do grupo e datas das medições. </w:t>
+      </w:r>
+    </w:p>
+    <w:p>
+      <w:pPr>
+        <w:shd w:val="clear" w:color="auto" w:fill="FFFFFF"/>
+        <w:spacing w:line="288" w:lineRule="auto"/>
+        <w:ind w:left="360"/>
+        <w:rPr>
+          <w:rFonts w:asciiTheme="majorHAnsi" w:hAnsiTheme="majorHAnsi" w:cstheme="majorHAnsi"/>
+          <w:color w:val="24292F"/>
+        </w:rPr>
+      </w:pPr>
+      <w:r>
+        <w:rPr>
+          <w:rFonts w:asciiTheme="majorHAnsi" w:hAnsiTheme="majorHAnsi" w:cstheme="majorHAnsi"/>
+          <w:color w:val="24292F"/>
+        </w:rPr>
+        <w:t xml:space="preserve">- Descrição dos equipamentos e código usado. </w:t>
+      </w:r>
+    </w:p>
+    <w:p>
+      <w:pPr>
+        <w:shd w:val="clear" w:color="auto" w:fill="FFFFFF"/>
+        <w:spacing w:line="288" w:lineRule="auto"/>
+        <w:ind w:left="360"/>
+        <w:rPr>
+          <w:rFonts w:asciiTheme="majorHAnsi" w:hAnsiTheme="majorHAnsi" w:cstheme="majorHAnsi"/>
+          <w:color w:val="24292F"/>
+        </w:rPr>
+      </w:pPr>
+      <w:r>
+        <w:rPr>
+          <w:rFonts w:asciiTheme="majorHAnsi" w:hAnsiTheme="majorHAnsi" w:cstheme="majorHAnsi"/>
+          <w:color w:val="24292F"/>
+        </w:rPr>
+        <w:t>- Tabela com resultados medidos e calculados: P</w:t>
+      </w:r>
+      <w:r>
+        <w:rPr>
+          <w:rFonts w:asciiTheme="majorHAnsi" w:hAnsiTheme="majorHAnsi" w:cstheme="majorHAnsi"/>
+          <w:color w:val="24292F"/>
+        </w:rPr>
+        <w:t>T</w:t>
+      </w:r>
+      <w:r>
+        <w:rPr>
+          <w:rFonts w:asciiTheme="majorHAnsi" w:hAnsiTheme="majorHAnsi" w:cstheme="majorHAnsi"/>
+          <w:color w:val="24292F"/>
+        </w:rPr>
+        <w:t xml:space="preserve">, RSSI, FSPL, fade </w:t>
+      </w:r>
+      <w:proofErr w:type="spellStart"/>
+      <w:r>
+        <w:rPr>
+          <w:rFonts w:asciiTheme="majorHAnsi" w:hAnsiTheme="majorHAnsi" w:cstheme="majorHAnsi"/>
+          <w:color w:val="24292F"/>
+        </w:rPr>
+        <w:t>margin</w:t>
+      </w:r>
+      <w:proofErr w:type="spellEnd"/>
+      <w:r>
+        <w:rPr>
+          <w:rFonts w:asciiTheme="majorHAnsi" w:hAnsiTheme="majorHAnsi" w:cstheme="majorHAnsi"/>
+          <w:color w:val="24292F"/>
+        </w:rPr>
+        <w:t xml:space="preserve">. </w:t>
+      </w:r>
+    </w:p>
+    <w:p>
+      <w:pPr>
+        <w:shd w:val="clear" w:color="auto" w:fill="FFFFFF"/>
+        <w:spacing w:line="288" w:lineRule="auto"/>
+        <w:ind w:left="360"/>
+        <w:rPr>
+          <w:rFonts w:asciiTheme="majorHAnsi" w:hAnsiTheme="majorHAnsi" w:cstheme="majorHAnsi"/>
+          <w:color w:val="24292F"/>
+        </w:rPr>
+      </w:pPr>
+      <w:r>
+        <w:rPr>
+          <w:rFonts w:asciiTheme="majorHAnsi" w:hAnsiTheme="majorHAnsi" w:cstheme="majorHAnsi"/>
+          <w:color w:val="24292F"/>
+        </w:rPr>
+        <w:t xml:space="preserve">- Gráficos (recomendado) comparando distância × potência recebida. </w:t>
+      </w:r>
+    </w:p>
+    <w:p>
+      <w:pPr>
+        <w:shd w:val="clear" w:color="auto" w:fill="FFFFFF"/>
+        <w:spacing w:line="288" w:lineRule="auto"/>
+        <w:ind w:left="360"/>
+        <w:rPr>
+          <w:rFonts w:asciiTheme="majorHAnsi" w:hAnsiTheme="majorHAnsi" w:cstheme="majorHAnsi"/>
+          <w:color w:val="24292F"/>
+        </w:rPr>
+      </w:pPr>
+      <w:r>
+        <w:rPr>
+          <w:rFonts w:asciiTheme="majorHAnsi" w:hAnsiTheme="majorHAnsi" w:cstheme="majorHAnsi"/>
+          <w:color w:val="24292F"/>
+        </w:rPr>
+        <w:t xml:space="preserve">- Fotos ou esquemas dos ambientes de teste. </w:t>
+      </w:r>
+    </w:p>
+    <w:p>
+      <w:pPr>
+        <w:shd w:val="clear" w:color="auto" w:fill="FFFFFF"/>
+        <w:spacing w:line="288" w:lineRule="auto"/>
+        <w:ind w:left="360"/>
+        <w:rPr>
+          <w:rFonts w:asciiTheme="majorHAnsi" w:hAnsiTheme="majorHAnsi" w:cstheme="majorHAnsi"/>
+          <w:color w:val="24292F"/>
+        </w:rPr>
+      </w:pPr>
+      <w:r>
+        <w:rPr>
+          <w:rFonts w:asciiTheme="majorHAnsi" w:hAnsiTheme="majorHAnsi" w:cstheme="majorHAnsi"/>
+          <w:color w:val="24292F"/>
+        </w:rPr>
+        <w:t xml:space="preserve">- Discussão técnica (ver itens acima). </w:t>
+      </w:r>
+    </w:p>
+    <w:p>
+      <w:pPr>
+        <w:shd w:val="clear" w:color="auto" w:fill="FFFFFF"/>
+        <w:spacing w:line="288" w:lineRule="auto"/>
+        <w:ind w:left="360"/>
+        <w:rPr>
+          <w:rFonts w:asciiTheme="majorHAnsi" w:hAnsiTheme="majorHAnsi" w:cstheme="majorHAnsi"/>
+          <w:color w:val="24292F"/>
+        </w:rPr>
+      </w:pPr>
+      <w:r>
+        <w:rPr>
+          <w:rFonts w:asciiTheme="majorHAnsi" w:hAnsiTheme="majorHAnsi" w:cstheme="majorHAnsi"/>
+          <w:color w:val="24292F"/>
+        </w:rPr>
+        <w:t>- Conclusões com sugestões de melhoria no sistema.</w:t>
       </w:r>
     </w:p>
     <w:p>
@@ -874,63 +1196,7 @@
           <w:rFonts w:asciiTheme="majorHAnsi" w:hAnsiTheme="majorHAnsi" w:cstheme="majorHAnsi"/>
           <w:color w:val="111111"/>
         </w:rPr>
-        <w:t>Elabor</w:t>
-      </w:r>
-      <w:r>
-        <w:rPr>
-          <w:rFonts w:asciiTheme="majorHAnsi" w:hAnsiTheme="majorHAnsi" w:cstheme="majorHAnsi"/>
-          <w:color w:val="111111"/>
-        </w:rPr>
-        <w:t>ar</w:t>
-      </w:r>
-      <w:r>
-        <w:rPr>
-          <w:rFonts w:asciiTheme="majorHAnsi" w:hAnsiTheme="majorHAnsi" w:cstheme="majorHAnsi"/>
-          <w:color w:val="111111"/>
-        </w:rPr>
-        <w:t xml:space="preserve"> um relatório descrevendo o</w:t>
-      </w:r>
-      <w:r>
-        <w:rPr>
-          <w:rFonts w:asciiTheme="majorHAnsi" w:hAnsiTheme="majorHAnsi" w:cstheme="majorHAnsi"/>
-          <w:color w:val="111111"/>
-        </w:rPr>
-        <w:t>s</w:t>
-      </w:r>
-      <w:r>
-        <w:rPr>
-          <w:rFonts w:asciiTheme="majorHAnsi" w:hAnsiTheme="majorHAnsi" w:cstheme="majorHAnsi"/>
-          <w:color w:val="111111"/>
-        </w:rPr>
-        <w:t xml:space="preserve"> procedimento</w:t>
-      </w:r>
-      <w:r>
-        <w:rPr>
-          <w:rFonts w:asciiTheme="majorHAnsi" w:hAnsiTheme="majorHAnsi" w:cstheme="majorHAnsi"/>
-          <w:color w:val="111111"/>
-        </w:rPr>
-        <w:t>s</w:t>
-      </w:r>
-      <w:r>
-        <w:rPr>
-          <w:rFonts w:asciiTheme="majorHAnsi" w:hAnsiTheme="majorHAnsi" w:cstheme="majorHAnsi"/>
-          <w:color w:val="111111"/>
-        </w:rPr>
-        <w:t xml:space="preserve">, </w:t>
-      </w:r>
-      <w:r>
-        <w:rPr>
-          <w:rFonts w:asciiTheme="majorHAnsi" w:hAnsiTheme="majorHAnsi" w:cstheme="majorHAnsi"/>
-          <w:color w:val="111111"/>
-        </w:rPr>
-        <w:t xml:space="preserve">os </w:t>
-      </w:r>
-      <w:r>
-        <w:rPr>
-          <w:rFonts w:asciiTheme="majorHAnsi" w:hAnsiTheme="majorHAnsi" w:cstheme="majorHAnsi"/>
-          <w:color w:val="111111"/>
-        </w:rPr>
-        <w:t>resultados e conclusões.</w:t>
+        <w:t>.</w:t>
       </w:r>
     </w:p>
     <w:sectPr>
@@ -946,6 +1212,95 @@
 <file path=word/numbering.xml><?xml version="1.0" encoding="utf-8"?>
 <w:numbering xmlns:wpc="http://schemas.microsoft.com/office/word/2010/wordprocessingCanvas" xmlns:cx="http://schemas.microsoft.com/office/drawing/2014/chartex" xmlns:cx1="http://schemas.microsoft.com/office/drawing/2015/9/8/chartex" xmlns:cx2="http://schemas.microsoft.com/office/drawing/2015/10/21/chartex" xmlns:cx3="http://schemas.microsoft.com/office/drawing/2016/5/9/chartex" xmlns:cx4="http://schemas.microsoft.com/office/drawing/2016/5/10/chartex" xmlns:cx5="http://schemas.microsoft.com/office/drawing/2016/5/11/chartex" xmlns:cx6="http://schemas.microsoft.com/office/drawing/2016/5/12/chartex" xmlns:cx7="http://schemas.microsoft.com/office/drawing/2016/5/13/chartex" xmlns:cx8="http://schemas.microsoft.com/office/drawing/2016/5/14/chartex" xmlns:mc="http://schemas.openxmlformats.org/markup-compatibility/2006" xmlns:aink="http://schemas.microsoft.com/office/drawing/2016/ink" xmlns:am3d="http://schemas.microsoft.com/office/drawing/2017/model3d" xmlns:o="urn:schemas-microsoft-com:office:office" xmlns:oel="http://schemas.microsoft.com/office/2019/extlst" xmlns:r="http://schemas.openxmlformats.org/officeDocument/2006/relationships" xmlns:m="http://schemas.openxmlformats.org/officeDocument/2006/math" xmlns:v="urn:schemas-microsoft-com:vml" xmlns:wp14="http://schemas.microsoft.com/office/word/2010/wordprocessingDrawing" xmlns:wp="http://schemas.openxmlformats.org/drawingml/2006/wordprocessingDrawing" xmlns:w10="urn:schemas-microsoft-com:office:word" xmlns:w="http://schemas.openxmlformats.org/wordprocessingml/2006/main" xmlns:w14="http://schemas.microsoft.com/office/word/2010/wordml" xmlns:w15="http://schemas.microsoft.com/office/word/2012/wordml" xmlns:w16cex="http://schemas.microsoft.com/office/word/2018/wordml/cex" xmlns:w16cid="http://schemas.microsoft.com/office/word/2016/wordml/cid" xmlns:w16="http://schemas.microsoft.com/office/word/2018/wordml" xmlns:w16du="http://schemas.microsoft.com/office/word/2023/wordml/word16du" xmlns:w16sdtdh="http://schemas.microsoft.com/office/word/2020/wordml/sdtdatahash" xmlns:w16sdtfl="http://schemas.microsoft.com/office/word/2024/wordml/sdtformatlock" xmlns:w16se="http://schemas.microsoft.com/office/word/2015/wordml/symex" xmlns:wpg="http://schemas.microsoft.com/office/word/2010/wordprocessingGroup" xmlns:wpi="http://schemas.microsoft.com/office/word/2010/wordprocessingInk" xmlns:wne="http://schemas.microsoft.com/office/word/2006/wordml" xmlns:wps="http://schemas.microsoft.com/office/word/2010/wordprocessingShape" mc:Ignorable="w14 w15 w16se w16cid w16 w16cex w16sdtdh w16sdtfl w16du wp14">
   <w:abstractNum w:abstractNumId="0" w15:restartNumberingAfterBreak="0">
+    <w:nsid w:val="0B8D5CAF"/>
+    <w:multiLevelType w:val="hybridMultilevel"/>
+    <w:tmpl w:val="79DEAD18"/>
+    <w:lvl w:ilvl="0" w:tplc="04160001">
+      <w:start w:val="1"/>
+      <w:numFmt w:val="bullet"/>
+      <w:lvlText w:val=""/>
+      <w:lvlJc w:val="left"/>
+      <w:pPr>
+        <w:ind w:left="720" w:hanging="360"/>
+      </w:pPr>
+      <w:rPr>
+        <w:rFonts w:ascii="Symbol" w:hAnsi="Symbol" w:hint="default"/>
+      </w:rPr>
+    </w:lvl>
+    <w:lvl w:ilvl="1" w:tplc="FFFFFFFF" w:tentative="1">
+      <w:start w:val="1"/>
+      <w:numFmt w:val="lowerLetter"/>
+      <w:lvlText w:val="%2."/>
+      <w:lvlJc w:val="left"/>
+      <w:pPr>
+        <w:ind w:left="1440" w:hanging="360"/>
+      </w:pPr>
+    </w:lvl>
+    <w:lvl w:ilvl="2" w:tplc="FFFFFFFF" w:tentative="1">
+      <w:start w:val="1"/>
+      <w:numFmt w:val="lowerRoman"/>
+      <w:lvlText w:val="%3."/>
+      <w:lvlJc w:val="right"/>
+      <w:pPr>
+        <w:ind w:left="2160" w:hanging="180"/>
+      </w:pPr>
+    </w:lvl>
+    <w:lvl w:ilvl="3" w:tplc="FFFFFFFF" w:tentative="1">
+      <w:start w:val="1"/>
+      <w:numFmt w:val="decimal"/>
+      <w:lvlText w:val="%4."/>
+      <w:lvlJc w:val="left"/>
+      <w:pPr>
+        <w:ind w:left="2880" w:hanging="360"/>
+      </w:pPr>
+    </w:lvl>
+    <w:lvl w:ilvl="4" w:tplc="FFFFFFFF" w:tentative="1">
+      <w:start w:val="1"/>
+      <w:numFmt w:val="lowerLetter"/>
+      <w:lvlText w:val="%5."/>
+      <w:lvlJc w:val="left"/>
+      <w:pPr>
+        <w:ind w:left="3600" w:hanging="360"/>
+      </w:pPr>
+    </w:lvl>
+    <w:lvl w:ilvl="5" w:tplc="FFFFFFFF" w:tentative="1">
+      <w:start w:val="1"/>
+      <w:numFmt w:val="lowerRoman"/>
+      <w:lvlText w:val="%6."/>
+      <w:lvlJc w:val="right"/>
+      <w:pPr>
+        <w:ind w:left="4320" w:hanging="180"/>
+      </w:pPr>
+    </w:lvl>
+    <w:lvl w:ilvl="6" w:tplc="FFFFFFFF" w:tentative="1">
+      <w:start w:val="1"/>
+      <w:numFmt w:val="decimal"/>
+      <w:lvlText w:val="%7."/>
+      <w:lvlJc w:val="left"/>
+      <w:pPr>
+        <w:ind w:left="5040" w:hanging="360"/>
+      </w:pPr>
+    </w:lvl>
+    <w:lvl w:ilvl="7" w:tplc="FFFFFFFF" w:tentative="1">
+      <w:start w:val="1"/>
+      <w:numFmt w:val="lowerLetter"/>
+      <w:lvlText w:val="%8."/>
+      <w:lvlJc w:val="left"/>
+      <w:pPr>
+        <w:ind w:left="5760" w:hanging="360"/>
+      </w:pPr>
+    </w:lvl>
+    <w:lvl w:ilvl="8" w:tplc="FFFFFFFF" w:tentative="1">
+      <w:start w:val="1"/>
+      <w:numFmt w:val="lowerRoman"/>
+      <w:lvlText w:val="%9."/>
+      <w:lvlJc w:val="right"/>
+      <w:pPr>
+        <w:ind w:left="6480" w:hanging="180"/>
+      </w:pPr>
+    </w:lvl>
+  </w:abstractNum>
+  <w:abstractNum w:abstractNumId="1" w15:restartNumberingAfterBreak="0">
     <w:nsid w:val="17195208"/>
     <w:multiLevelType w:val="multilevel"/>
     <w:tmpl w:val="DBF6070A"/>
@@ -1070,7 +1425,120 @@
       </w:rPr>
     </w:lvl>
   </w:abstractNum>
-  <w:abstractNum w:abstractNumId="1" w15:restartNumberingAfterBreak="0">
+  <w:abstractNum w:abstractNumId="2" w15:restartNumberingAfterBreak="0">
+    <w:nsid w:val="21D10EC9"/>
+    <w:multiLevelType w:val="hybridMultilevel"/>
+    <w:tmpl w:val="C43CB460"/>
+    <w:lvl w:ilvl="0" w:tplc="04160001">
+      <w:start w:val="1"/>
+      <w:numFmt w:val="bullet"/>
+      <w:lvlText w:val=""/>
+      <w:lvlJc w:val="left"/>
+      <w:pPr>
+        <w:ind w:left="720" w:hanging="360"/>
+      </w:pPr>
+      <w:rPr>
+        <w:rFonts w:ascii="Symbol" w:hAnsi="Symbol" w:hint="default"/>
+      </w:rPr>
+    </w:lvl>
+    <w:lvl w:ilvl="1" w:tplc="04160003" w:tentative="1">
+      <w:start w:val="1"/>
+      <w:numFmt w:val="bullet"/>
+      <w:lvlText w:val="o"/>
+      <w:lvlJc w:val="left"/>
+      <w:pPr>
+        <w:ind w:left="1440" w:hanging="360"/>
+      </w:pPr>
+      <w:rPr>
+        <w:rFonts w:ascii="Courier New" w:hAnsi="Courier New" w:cs="Courier New" w:hint="default"/>
+      </w:rPr>
+    </w:lvl>
+    <w:lvl w:ilvl="2" w:tplc="04160005" w:tentative="1">
+      <w:start w:val="1"/>
+      <w:numFmt w:val="bullet"/>
+      <w:lvlText w:val=""/>
+      <w:lvlJc w:val="left"/>
+      <w:pPr>
+        <w:ind w:left="2160" w:hanging="360"/>
+      </w:pPr>
+      <w:rPr>
+        <w:rFonts w:ascii="Wingdings" w:hAnsi="Wingdings" w:hint="default"/>
+      </w:rPr>
+    </w:lvl>
+    <w:lvl w:ilvl="3" w:tplc="04160001" w:tentative="1">
+      <w:start w:val="1"/>
+      <w:numFmt w:val="bullet"/>
+      <w:lvlText w:val=""/>
+      <w:lvlJc w:val="left"/>
+      <w:pPr>
+        <w:ind w:left="2880" w:hanging="360"/>
+      </w:pPr>
+      <w:rPr>
+        <w:rFonts w:ascii="Symbol" w:hAnsi="Symbol" w:hint="default"/>
+      </w:rPr>
+    </w:lvl>
+    <w:lvl w:ilvl="4" w:tplc="04160003" w:tentative="1">
+      <w:start w:val="1"/>
+      <w:numFmt w:val="bullet"/>
+      <w:lvlText w:val="o"/>
+      <w:lvlJc w:val="left"/>
+      <w:pPr>
+        <w:ind w:left="3600" w:hanging="360"/>
+      </w:pPr>
+      <w:rPr>
+        <w:rFonts w:ascii="Courier New" w:hAnsi="Courier New" w:cs="Courier New" w:hint="default"/>
+      </w:rPr>
+    </w:lvl>
+    <w:lvl w:ilvl="5" w:tplc="04160005" w:tentative="1">
+      <w:start w:val="1"/>
+      <w:numFmt w:val="bullet"/>
+      <w:lvlText w:val=""/>
+      <w:lvlJc w:val="left"/>
+      <w:pPr>
+        <w:ind w:left="4320" w:hanging="360"/>
+      </w:pPr>
+      <w:rPr>
+        <w:rFonts w:ascii="Wingdings" w:hAnsi="Wingdings" w:hint="default"/>
+      </w:rPr>
+    </w:lvl>
+    <w:lvl w:ilvl="6" w:tplc="04160001" w:tentative="1">
+      <w:start w:val="1"/>
+      <w:numFmt w:val="bullet"/>
+      <w:lvlText w:val=""/>
+      <w:lvlJc w:val="left"/>
+      <w:pPr>
+        <w:ind w:left="5040" w:hanging="360"/>
+      </w:pPr>
+      <w:rPr>
+        <w:rFonts w:ascii="Symbol" w:hAnsi="Symbol" w:hint="default"/>
+      </w:rPr>
+    </w:lvl>
+    <w:lvl w:ilvl="7" w:tplc="04160003" w:tentative="1">
+      <w:start w:val="1"/>
+      <w:numFmt w:val="bullet"/>
+      <w:lvlText w:val="o"/>
+      <w:lvlJc w:val="left"/>
+      <w:pPr>
+        <w:ind w:left="5760" w:hanging="360"/>
+      </w:pPr>
+      <w:rPr>
+        <w:rFonts w:ascii="Courier New" w:hAnsi="Courier New" w:cs="Courier New" w:hint="default"/>
+      </w:rPr>
+    </w:lvl>
+    <w:lvl w:ilvl="8" w:tplc="04160005" w:tentative="1">
+      <w:start w:val="1"/>
+      <w:numFmt w:val="bullet"/>
+      <w:lvlText w:val=""/>
+      <w:lvlJc w:val="left"/>
+      <w:pPr>
+        <w:ind w:left="6480" w:hanging="360"/>
+      </w:pPr>
+      <w:rPr>
+        <w:rFonts w:ascii="Wingdings" w:hAnsi="Wingdings" w:hint="default"/>
+      </w:rPr>
+    </w:lvl>
+  </w:abstractNum>
+  <w:abstractNum w:abstractNumId="3" w15:restartNumberingAfterBreak="0">
     <w:nsid w:val="293805AD"/>
     <w:multiLevelType w:val="multilevel"/>
     <w:tmpl w:val="C5AAC530"/>
@@ -1186,7 +1654,7 @@
       </w:rPr>
     </w:lvl>
   </w:abstractNum>
-  <w:abstractNum w:abstractNumId="2" w15:restartNumberingAfterBreak="0">
+  <w:abstractNum w:abstractNumId="4" w15:restartNumberingAfterBreak="0">
     <w:nsid w:val="41CD0522"/>
     <w:multiLevelType w:val="multilevel"/>
     <w:tmpl w:val="C5AAC530"/>
@@ -1303,12 +1771,18 @@
     </w:lvl>
   </w:abstractNum>
   <w:num w:numId="1" w16cid:durableId="1179546025">
+    <w:abstractNumId w:val="3"/>
+  </w:num>
+  <w:num w:numId="2" w16cid:durableId="548304005">
+    <w:abstractNumId w:val="4"/>
+  </w:num>
+  <w:num w:numId="3" w16cid:durableId="1123812952">
     <w:abstractNumId w:val="1"/>
   </w:num>
-  <w:num w:numId="2" w16cid:durableId="548304005">
+  <w:num w:numId="4" w16cid:durableId="262498975">
     <w:abstractNumId w:val="2"/>
   </w:num>
-  <w:num w:numId="3" w16cid:durableId="1123812952">
+  <w:num w:numId="5" w16cid:durableId="1622374536">
     <w:abstractNumId w:val="0"/>
   </w:num>
 </w:numbering>
